--- a/3 курс/5 семестр/Разработка баз данных/Практические занятия_SQL_2.docx
+++ b/3 курс/5 семестр/Разработка баз данных/Практические занятия_SQL_2.docx
@@ -814,6 +814,7 @@
         </w:rPr>
         <w:t xml:space="preserve">изучать базовые знания SQL на пример БД </w:t>
       </w:r>
+      <w:proofErr w:type="spellStart"/>
       <w:r>
         <w:rPr>
           <w:rFonts w:ascii="Courier New" w:hAnsi="Courier New"/>
@@ -821,6 +822,7 @@
         </w:rPr>
         <w:t>forum</w:t>
       </w:r>
+      <w:proofErr w:type="spellEnd"/>
       <w:r>
         <w:rPr>
           <w:rFonts w:ascii="Courier New" w:hAnsi="Courier New"/>
@@ -835,12 +837,53 @@
         </w:rPr>
         <w:t xml:space="preserve">есть три таблицы: </w:t>
       </w:r>
+      <w:proofErr w:type="spellStart"/>
       <w:r>
         <w:rPr>
           <w:rFonts w:ascii="Courier New" w:hAnsi="Courier New"/>
           <w:sz w:val="24"/>
         </w:rPr>
-        <w:t>users (пользователи), topics (темы) и posts (сообщения).</w:t>
+        <w:t>users</w:t>
+      </w:r>
+      <w:proofErr w:type="spellEnd"/>
+      <w:r>
+        <w:rPr>
+          <w:rFonts w:ascii="Courier New" w:hAnsi="Courier New"/>
+          <w:sz w:val="24"/>
+        </w:rPr>
+        <w:t xml:space="preserve"> (пользователи), </w:t>
+      </w:r>
+      <w:proofErr w:type="spellStart"/>
+      <w:r>
+        <w:rPr>
+          <w:rFonts w:ascii="Courier New" w:hAnsi="Courier New"/>
+          <w:sz w:val="24"/>
+        </w:rPr>
+        <w:t>topics</w:t>
+      </w:r>
+      <w:proofErr w:type="spellEnd"/>
+      <w:r>
+        <w:rPr>
+          <w:rFonts w:ascii="Courier New" w:hAnsi="Courier New"/>
+          <w:sz w:val="24"/>
+        </w:rPr>
+        <w:t xml:space="preserve"> (темы) и </w:t>
+      </w:r>
+      <w:proofErr w:type="spellStart"/>
+      <w:r>
+        <w:rPr>
+          <w:rFonts w:ascii="Courier New" w:hAnsi="Courier New"/>
+          <w:sz w:val="24"/>
+        </w:rPr>
+        <w:t>posts</w:t>
+      </w:r>
+      <w:proofErr w:type="spellEnd"/>
+      <w:r>
+        <w:rPr>
+          <w:rFonts w:ascii="Courier New" w:hAnsi="Courier New"/>
+          <w:sz w:val="24"/>
+        </w:rPr>
+        <w:t xml:space="preserve"> (сообщения).</w:t>
       </w:r>
     </w:p>
     <w:p>
@@ -956,7 +999,7 @@
           </mc:Choice>
           <mc:Fallback>
             <w:pict>
-              <v:shape w14:anchorId="033738C1" id="Graphic 1" o:spid="_x0000_s1026" style="position:absolute;margin-left:72.75pt;margin-top:18.35pt;width:492.7pt;height:.25pt;z-index:15729152;visibility:visible;mso-wrap-style:square;mso-wrap-distance-left:0;mso-wrap-distance-top:0;mso-wrap-distance-right:0;mso-wrap-distance-bottom:0;mso-position-horizontal:absolute;mso-position-horizontal-relative:page;mso-position-vertical:absolute;mso-position-vertical-relative:text;v-text-anchor:top" coordsize="6257290,3175" o:gfxdata="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" path="m6256908,l,,,3047r6256908,l6256908,xe" stroked="f">
+              <v:shape w14:anchorId="7D2D9534" id="Graphic 1" o:spid="_x0000_s1026" style="position:absolute;margin-left:72.75pt;margin-top:18.35pt;width:492.7pt;height:.25pt;z-index:15729152;visibility:visible;mso-wrap-style:square;mso-wrap-distance-left:0;mso-wrap-distance-top:0;mso-wrap-distance-right:0;mso-wrap-distance-bottom:0;mso-position-horizontal:absolute;mso-position-horizontal-relative:page;mso-position-vertical:absolute;mso-position-vertical-relative:text;v-text-anchor:top" coordsize="6257290,3175" o:gfxdata="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" path="m6256908,l,,,3047r6256908,l6256908,xe" stroked="f">
                 <v:path arrowok="t"/>
                 <w10:wrap anchorx="page"/>
               </v:shape>
@@ -994,6 +1037,7 @@
         </w:rPr>
         <w:t xml:space="preserve"> </w:t>
       </w:r>
+      <w:proofErr w:type="spellStart"/>
       <w:r>
         <w:rPr>
           <w:rFonts w:ascii="Courier New" w:hAnsi="Courier New"/>
@@ -1001,6 +1045,7 @@
         </w:rPr>
         <w:t>что_выбрать</w:t>
       </w:r>
+      <w:proofErr w:type="spellEnd"/>
       <w:r>
         <w:rPr>
           <w:rFonts w:ascii="Courier New" w:hAnsi="Courier New"/>
@@ -1024,13 +1069,23 @@
         </w:rPr>
         <w:t xml:space="preserve"> </w:t>
       </w:r>
+      <w:proofErr w:type="spellStart"/>
       <w:r>
         <w:rPr>
           <w:rFonts w:ascii="Courier New" w:hAnsi="Courier New"/>
           <w:spacing w:val="-2"/>
           <w:sz w:val="24"/>
         </w:rPr>
-        <w:t>откуда_выбрать;</w:t>
+        <w:t>откуда_выбрать</w:t>
+      </w:r>
+      <w:proofErr w:type="spellEnd"/>
+      <w:r>
+        <w:rPr>
+          <w:rFonts w:ascii="Courier New" w:hAnsi="Courier New"/>
+          <w:spacing w:val="-2"/>
+          <w:sz w:val="24"/>
+        </w:rPr>
+        <w:t>;</w:t>
       </w:r>
     </w:p>
     <w:p>
@@ -1047,7 +1102,23 @@
           <w:rFonts w:ascii="Courier New" w:hAnsi="Courier New"/>
           <w:sz w:val="24"/>
         </w:rPr>
-        <w:t xml:space="preserve">«что_выбрать» </w:t>
+        <w:t>«</w:t>
+      </w:r>
+      <w:proofErr w:type="spellStart"/>
+      <w:r>
+        <w:rPr>
+          <w:rFonts w:ascii="Courier New" w:hAnsi="Courier New"/>
+          <w:sz w:val="24"/>
+        </w:rPr>
+        <w:t>что_выбрать</w:t>
+      </w:r>
+      <w:proofErr w:type="spellEnd"/>
+      <w:r>
+        <w:rPr>
+          <w:rFonts w:ascii="Courier New" w:hAnsi="Courier New"/>
+          <w:sz w:val="24"/>
+        </w:rPr>
+        <w:t xml:space="preserve">» </w:t>
       </w:r>
       <w:r>
         <w:t>нужно указать либо имя столбца, значения которого</w:t>
@@ -1184,7 +1255,23 @@
           <w:rFonts w:ascii="Courier New" w:hAnsi="Courier New"/>
           <w:sz w:val="24"/>
         </w:rPr>
-        <w:t>«откуда_выбрать»</w:t>
+        <w:t>«</w:t>
+      </w:r>
+      <w:proofErr w:type="spellStart"/>
+      <w:r>
+        <w:rPr>
+          <w:rFonts w:ascii="Courier New" w:hAnsi="Courier New"/>
+          <w:sz w:val="24"/>
+        </w:rPr>
+        <w:t>откуда_выбрать</w:t>
+      </w:r>
+      <w:proofErr w:type="spellEnd"/>
+      <w:r>
+        <w:rPr>
+          <w:rFonts w:ascii="Courier New" w:hAnsi="Courier New"/>
+          <w:sz w:val="24"/>
+        </w:rPr>
+        <w:t>»</w:t>
       </w:r>
       <w:r>
         <w:rPr>
@@ -1471,21 +1558,7 @@
           <w:rFonts w:eastAsia="Malgun Gothic"/>
           <w:lang w:eastAsia="ko-KR"/>
         </w:rPr>
-        <w:t xml:space="preserve">Рисунок </w:t>
-      </w:r>
-      <w:r>
-        <w:rPr>
-          <w:rFonts w:eastAsia="Malgun Gothic"/>
-          <w:lang w:eastAsia="ko-KR"/>
-        </w:rPr>
-        <w:t>1</w:t>
-      </w:r>
-      <w:r>
-        <w:rPr>
-          <w:rFonts w:eastAsia="Malgun Gothic"/>
-          <w:lang w:eastAsia="ko-KR"/>
-        </w:rPr>
-        <w:t xml:space="preserve"> – Данные из таблицы </w:t>
+        <w:t xml:space="preserve">Рисунок 1 – Данные из таблицы </w:t>
       </w:r>
       <w:r>
         <w:rPr>
@@ -1604,6 +1677,7 @@
       <w:r>
         <w:t xml:space="preserve">предположим, что нужно посмотреть только столбец </w:t>
       </w:r>
+      <w:proofErr w:type="spellStart"/>
       <w:r>
         <w:rPr>
           <w:rFonts w:ascii="Courier New" w:hAnsi="Courier New"/>
@@ -1612,6 +1686,7 @@
         </w:rPr>
         <w:t>fio</w:t>
       </w:r>
+      <w:proofErr w:type="spellEnd"/>
       <w:r>
         <w:rPr>
           <w:rFonts w:ascii="Courier New" w:hAnsi="Courier New"/>
@@ -1739,7 +1814,7 @@
           </mc:Choice>
           <mc:Fallback>
             <w:pict>
-              <v:shape w14:anchorId="0E8E9A0C" id="Graphic 4" o:spid="_x0000_s1026" style="position:absolute;margin-left:108.15pt;margin-top:19.1pt;width:457.3pt;height:.25pt;z-index:15731712;visibility:visible;mso-wrap-style:square;mso-wrap-distance-left:0;mso-wrap-distance-top:0;mso-wrap-distance-right:0;mso-wrap-distance-bottom:0;mso-position-horizontal:absolute;mso-position-horizontal-relative:page;mso-position-vertical:absolute;mso-position-vertical-relative:text;v-text-anchor:top" coordsize="5807710,3175" o:gfxdata="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" path="m5807329,l,,,3048r5807329,l5807329,xe" stroked="f">
+              <v:shape w14:anchorId="26F8BE90" id="Graphic 4" o:spid="_x0000_s1026" style="position:absolute;margin-left:108.15pt;margin-top:19.1pt;width:457.3pt;height:.25pt;z-index:15731712;visibility:visible;mso-wrap-style:square;mso-wrap-distance-left:0;mso-wrap-distance-top:0;mso-wrap-distance-right:0;mso-wrap-distance-bottom:0;mso-position-horizontal:absolute;mso-position-horizontal-relative:page;mso-position-vertical:absolute;mso-position-vertical-relative:text;v-text-anchor:top" coordsize="5807710,3175" o:gfxdata="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" path="m5807329,l,,,3048r5807329,l5807329,xe" stroked="f">
                 <v:path arrowok="t"/>
                 <w10:wrap anchorx="page"/>
               </v:shape>
@@ -1778,6 +1853,7 @@
         </w:rPr>
         <w:t xml:space="preserve"> </w:t>
       </w:r>
+      <w:proofErr w:type="spellStart"/>
       <w:r>
         <w:rPr>
           <w:rFonts w:ascii="Courier New"/>
@@ -1786,6 +1862,7 @@
         </w:rPr>
         <w:t>fio</w:t>
       </w:r>
+      <w:proofErr w:type="spellEnd"/>
       <w:r>
         <w:rPr>
           <w:rFonts w:ascii="Courier New"/>
@@ -1910,29 +1987,9 @@
           <w:rFonts w:eastAsia="Malgun Gothic"/>
           <w:lang w:eastAsia="ko-KR"/>
         </w:rPr>
-        <w:t xml:space="preserve">Рисунок </w:t>
-      </w:r>
-      <w:r>
-        <w:rPr>
-          <w:rFonts w:eastAsia="Malgun Gothic"/>
-          <w:lang w:eastAsia="ko-KR"/>
-        </w:rPr>
-        <w:t>2</w:t>
-      </w:r>
-      <w:r>
-        <w:rPr>
-          <w:rFonts w:eastAsia="Malgun Gothic"/>
-          <w:lang w:eastAsia="ko-KR"/>
-        </w:rPr>
-        <w:t xml:space="preserve"> – </w:t>
-      </w:r>
-      <w:r>
-        <w:rPr>
-          <w:rFonts w:eastAsia="Malgun Gothic"/>
-          <w:lang w:eastAsia="ko-KR"/>
-        </w:rPr>
-        <w:t xml:space="preserve">Столбец </w:t>
-      </w:r>
+        <w:t xml:space="preserve">Рисунок 2 – Столбец </w:t>
+      </w:r>
+      <w:proofErr w:type="spellStart"/>
       <w:r>
         <w:rPr>
           <w:rFonts w:eastAsia="Malgun Gothic"/>
@@ -1940,6 +1997,7 @@
         </w:rPr>
         <w:t>fio</w:t>
       </w:r>
+      <w:proofErr w:type="spellEnd"/>
       <w:r>
         <w:rPr>
           <w:rFonts w:eastAsia="Malgun Gothic"/>
@@ -2177,7 +2235,7 @@
           </mc:Choice>
           <mc:Fallback>
             <w:pict>
-              <v:shape w14:anchorId="640FC1E1" id="Graphic 13" o:spid="_x0000_s1026" style="position:absolute;margin-left:108.15pt;margin-top:18.85pt;width:457.4pt;height:.25pt;z-index:15735296;visibility:visible;mso-wrap-style:square;mso-wrap-distance-left:0;mso-wrap-distance-top:0;mso-wrap-distance-right:0;mso-wrap-distance-bottom:0;mso-position-horizontal:absolute;mso-position-horizontal-relative:page;mso-position-vertical:absolute;mso-position-vertical-relative:text;v-text-anchor:top" coordsize="5808980,3175" o:gfxdata="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" path="m5808853,l,,,3047r5808853,l5808853,xe" stroked="f">
+              <v:shape w14:anchorId="6C3786F5" id="Graphic 13" o:spid="_x0000_s1026" style="position:absolute;margin-left:108.15pt;margin-top:18.85pt;width:457.4pt;height:.25pt;z-index:15735296;visibility:visible;mso-wrap-style:square;mso-wrap-distance-left:0;mso-wrap-distance-top:0;mso-wrap-distance-right:0;mso-wrap-distance-bottom:0;mso-position-horizontal:absolute;mso-position-horizontal-relative:page;mso-position-vertical:absolute;mso-position-vertical-relative:text;v-text-anchor:top" coordsize="5808980,3175" o:gfxdata="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" path="m5808853,l,,,3047r5808853,l5808853,xe" stroked="f">
                 <v:path arrowok="t"/>
                 <w10:wrap anchorx="page"/>
               </v:shape>
@@ -2215,6 +2273,7 @@
         </w:rPr>
         <w:t xml:space="preserve"> </w:t>
       </w:r>
+      <w:proofErr w:type="spellStart"/>
       <w:r>
         <w:rPr>
           <w:rFonts w:ascii="Courier New" w:hAnsi="Courier New"/>
@@ -2222,6 +2281,7 @@
         </w:rPr>
         <w:t>имя_столбца</w:t>
       </w:r>
+      <w:proofErr w:type="spellEnd"/>
       <w:r>
         <w:rPr>
           <w:rFonts w:ascii="Courier New" w:hAnsi="Courier New"/>
@@ -2245,6 +2305,7 @@
         </w:rPr>
         <w:t xml:space="preserve"> </w:t>
       </w:r>
+      <w:proofErr w:type="spellStart"/>
       <w:r>
         <w:rPr>
           <w:rFonts w:ascii="Courier New" w:hAnsi="Courier New"/>
@@ -2252,6 +2313,7 @@
         </w:rPr>
         <w:t>имя_таблицы</w:t>
       </w:r>
+      <w:proofErr w:type="spellEnd"/>
       <w:r>
         <w:rPr>
           <w:rFonts w:ascii="Courier New" w:hAnsi="Courier New"/>
@@ -2361,33 +2423,31 @@
           <w:rFonts w:ascii="Courier New"/>
           <w:sz w:val="24"/>
         </w:rPr>
-        <w:t xml:space="preserve">='4 </w:t>
+        <w:t>&gt;</w:t>
       </w:r>
       <w:r>
         <w:rPr>
           <w:rFonts w:ascii="Courier New"/>
           <w:sz w:val="24"/>
         </w:rPr>
-        <w:t>года</w:t>
-      </w:r>
-      <w:r>
+        <w:t>4</w:t>
+      </w:r>
+      <w:r>
+        <w:t>:</w:t>
+      </w:r>
+    </w:p>
+    <w:p>
+      <w:pPr>
+        <w:pStyle w:val="a5"/>
+        <w:numPr>
+          <w:ilvl w:val="0"/>
+          <w:numId w:val="2"/>
+        </w:numPr>
+        <w:spacing w:before="90"/>
         <w:rPr>
           <w:rFonts w:ascii="Courier New"/>
           <w:sz w:val="24"/>
-        </w:rPr>
-        <w:t>'</w:t>
-      </w:r>
-      <w:r>
-        <w:t>:</w:t>
-      </w:r>
-    </w:p>
-    <w:p>
-      <w:pPr>
-        <w:spacing w:before="90"/>
-        <w:ind w:left="810"/>
-        <w:rPr>
-          <w:rFonts w:ascii="Courier New"/>
-          <w:sz w:val="24"/>
+          <w:lang w:val="en-US"/>
         </w:rPr>
       </w:pPr>
       <w:r>
@@ -2397,7 +2457,7 @@
         <mc:AlternateContent>
           <mc:Choice Requires="wps">
             <w:drawing>
-              <wp:anchor distT="0" distB="0" distL="0" distR="0" simplePos="0" relativeHeight="251651072" behindDoc="0" locked="0" layoutInCell="1" allowOverlap="1" wp14:anchorId="5012B38E" wp14:editId="787F36CF">
+              <wp:anchor distT="0" distB="0" distL="0" distR="0" simplePos="0" relativeHeight="251655680" behindDoc="0" locked="0" layoutInCell="1" allowOverlap="1" wp14:anchorId="5012B38E" wp14:editId="787F36CF">
                 <wp:simplePos x="0" y="0"/>
                 <wp:positionH relativeFrom="page">
                   <wp:posOffset>1373377</wp:posOffset>
@@ -2468,7 +2528,7 @@
           </mc:Choice>
           <mc:Fallback>
             <w:pict>
-              <v:shape w14:anchorId="3419721A" id="Graphic 14" o:spid="_x0000_s1026" style="position:absolute;margin-left:108.15pt;margin-top:17.75pt;width:457.4pt;height:.25pt;z-index:251651072;visibility:visible;mso-wrap-style:square;mso-wrap-distance-left:0;mso-wrap-distance-top:0;mso-wrap-distance-right:0;mso-wrap-distance-bottom:0;mso-position-horizontal:absolute;mso-position-horizontal-relative:page;mso-position-vertical:absolute;mso-position-vertical-relative:text;v-text-anchor:top" coordsize="5808980,3175" o:gfxdata="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" path="m5808853,l,,,3047r5808853,l5808853,xe" stroked="f">
+              <v:shape w14:anchorId="3C51223C" id="Graphic 14" o:spid="_x0000_s1026" style="position:absolute;margin-left:108.15pt;margin-top:17.75pt;width:457.4pt;height:.25pt;z-index:251655680;visibility:visible;mso-wrap-style:square;mso-wrap-distance-left:0;mso-wrap-distance-top:0;mso-wrap-distance-right:0;mso-wrap-distance-bottom:0;mso-position-horizontal:absolute;mso-position-horizontal-relative:page;mso-position-vertical:absolute;mso-position-vertical-relative:text;v-text-anchor:top" coordsize="5808980,3175" o:gfxdata="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" path="m5808853,l,,,3047r5808853,l5808853,xe" stroked="f">
                 <v:path arrowok="t"/>
                 <w10:wrap anchorx="page"/>
               </v:shape>
@@ -2482,61 +2542,102 @@
           <w:sz w:val="24"/>
           <w:lang w:val="en-US"/>
         </w:rPr>
-        <w:t>1.</w:t>
-      </w:r>
+        <w:t xml:space="preserve">SELECT * FROM architect WHERE </w:t>
+      </w:r>
+      <w:proofErr w:type="spellStart"/>
       <w:r>
         <w:rPr>
           <w:rFonts w:ascii="Courier New"/>
-          <w:spacing w:val="-13"/>
-          <w:sz w:val="24"/>
-          <w:lang w:val="en-US"/>
-        </w:rPr>
-        <w:t xml:space="preserve"> </w:t>
-      </w:r>
+          <w:sz w:val="24"/>
+          <w:lang w:val="en-US"/>
+        </w:rPr>
+        <w:t>work_exp</w:t>
+      </w:r>
+      <w:proofErr w:type="spellEnd"/>
       <w:r>
         <w:rPr>
           <w:rFonts w:ascii="Courier New"/>
           <w:sz w:val="24"/>
           <w:lang w:val="en-US"/>
         </w:rPr>
-        <w:t xml:space="preserve">SELECT * FROM architect WHERE work_exp='4 </w:t>
+        <w:t>&gt;</w:t>
       </w:r>
       <w:r>
         <w:rPr>
           <w:rFonts w:ascii="Courier New"/>
           <w:sz w:val="24"/>
-        </w:rPr>
-        <w:t>года</w:t>
-      </w:r>
-      <w:r>
+          <w:lang w:val="en-US"/>
+        </w:rPr>
+        <w:t>4;</w:t>
+      </w:r>
+    </w:p>
+    <w:p>
+      <w:pPr>
+        <w:pStyle w:val="a5"/>
+        <w:numPr>
+          <w:ilvl w:val="0"/>
+          <w:numId w:val="2"/>
+        </w:numPr>
+        <w:spacing w:before="90"/>
         <w:rPr>
           <w:rFonts w:ascii="Courier New"/>
           <w:sz w:val="24"/>
           <w:lang w:val="en-US"/>
         </w:rPr>
-        <w:t>';</w:t>
+      </w:pPr>
+      <w:r>
+        <w:rPr>
+          <w:rFonts w:ascii="Courier New"/>
+          <w:sz w:val="24"/>
+          <w:lang w:val="en-US"/>
+        </w:rPr>
+        <w:t xml:space="preserve">SELECT * FROM architect WHERE </w:t>
+      </w:r>
+      <w:proofErr w:type="spellStart"/>
+      <w:r>
+        <w:rPr>
+          <w:rFonts w:ascii="Courier New"/>
+          <w:sz w:val="24"/>
+          <w:lang w:val="en-US"/>
+        </w:rPr>
+        <w:t>work_exp</w:t>
+      </w:r>
+      <w:proofErr w:type="spellEnd"/>
+      <w:r>
+        <w:rPr>
+          <w:rFonts w:ascii="Courier New"/>
+          <w:sz w:val="24"/>
+          <w:lang w:val="en-US"/>
+        </w:rPr>
+        <w:t>&lt;</w:t>
+      </w:r>
+      <w:r>
+        <w:rPr>
+          <w:rFonts w:ascii="Courier New"/>
+          <w:sz w:val="24"/>
+          <w:lang w:val="en-US"/>
+        </w:rPr>
+        <w:t>4;</w:t>
       </w:r>
     </w:p>
     <w:p>
       <w:pPr>
         <w:pStyle w:val="a3"/>
         <w:spacing w:before="5"/>
-        <w:ind w:left="0"/>
         <w:jc w:val="center"/>
         <w:rPr>
-          <w:rFonts w:eastAsia="Malgun Gothic"/>
-          <w:lang w:eastAsia="ko-KR"/>
-        </w:rPr>
-      </w:pPr>
-      <w:r>
-        <w:rPr>
           <w:noProof/>
         </w:rPr>
+      </w:pPr>
+      <w:r>
+        <w:rPr>
+          <w:noProof/>
+        </w:rPr>
         <w:drawing>
-          <wp:inline distT="0" distB="0" distL="0" distR="0" wp14:anchorId="2EBD4E22" wp14:editId="6A4C8FFA">
-            <wp:extent cx="6165850" cy="1281430"/>
-            <wp:effectExtent l="0" t="0" r="6350" b="0"/>
-            <wp:docPr id="2020863881" name="Рисунок 12"/>
+          <wp:inline distT="0" distB="0" distL="0" distR="0" wp14:anchorId="164C9357" wp14:editId="1EC5A35E">
+            <wp:extent cx="6457950" cy="3662680"/>
+            <wp:effectExtent l="0" t="0" r="0" b="0"/>
+            <wp:docPr id="1839952501" name="Рисунок 6"/>
             <wp:cNvGraphicFramePr>
               <a:graphicFrameLocks xmlns:a="http://schemas.openxmlformats.org/drawingml/2006/main" noChangeAspect="1"/>
             </wp:cNvGraphicFramePr>
@@ -2544,7 +2645,7 @@
               <a:graphicData uri="http://schemas.openxmlformats.org/drawingml/2006/picture">
                 <pic:pic xmlns:pic="http://schemas.openxmlformats.org/drawingml/2006/picture">
                   <pic:nvPicPr>
-                    <pic:cNvPr id="0" name="Picture 13"/>
+                    <pic:cNvPr id="0" name="Picture 6"/>
                     <pic:cNvPicPr>
                       <a:picLocks noChangeAspect="1" noChangeArrowheads="1"/>
                     </pic:cNvPicPr>
@@ -2565,7 +2666,7 @@
                   <pic:spPr bwMode="auto">
                     <a:xfrm>
                       <a:off x="0" y="0"/>
-                      <a:ext cx="6165850" cy="1281430"/>
+                      <a:ext cx="6457950" cy="3662680"/>
                     </a:xfrm>
                     <a:prstGeom prst="rect">
                       <a:avLst/>
@@ -2581,6 +2682,18 @@
           </wp:inline>
         </w:drawing>
       </w:r>
+    </w:p>
+    <w:p>
+      <w:pPr>
+        <w:pStyle w:val="a3"/>
+        <w:spacing w:before="5"/>
+        <w:ind w:left="0"/>
+        <w:jc w:val="center"/>
+        <w:rPr>
+          <w:rFonts w:eastAsia="Malgun Gothic"/>
+          <w:lang w:val="en-US" w:eastAsia="ko-KR"/>
+        </w:rPr>
+      </w:pPr>
       <w:r>
         <w:rPr>
           <w:rFonts w:eastAsia="Malgun Gothic"/>
@@ -2633,423 +2746,364 @@
     </w:p>
     <w:p>
       <w:pPr>
+        <w:pStyle w:val="a3"/>
+        <w:spacing w:before="5"/>
+        <w:ind w:left="0"/>
+        <w:jc w:val="center"/>
+        <w:rPr>
+          <w:rFonts w:eastAsia="Malgun Gothic"/>
+          <w:lang w:val="en-US" w:eastAsia="ko-KR"/>
+        </w:rPr>
+      </w:pPr>
+    </w:p>
+    <w:p>
+      <w:pPr>
+        <w:pStyle w:val="a3"/>
+        <w:spacing w:line="244" w:lineRule="auto"/>
+        <w:ind w:right="106" w:firstLine="707"/>
+        <w:jc w:val="both"/>
+      </w:pPr>
+      <w:r>
+        <w:t>Для</w:t>
+      </w:r>
+      <w:r>
+        <w:rPr>
+          <w:spacing w:val="-14"/>
+        </w:rPr>
+        <w:t xml:space="preserve"> </w:t>
+      </w:r>
+      <w:r>
+        <w:t>нашего</w:t>
+      </w:r>
+      <w:r>
+        <w:rPr>
+          <w:spacing w:val="-14"/>
+        </w:rPr>
+        <w:t xml:space="preserve"> </w:t>
+      </w:r>
+      <w:r>
+        <w:t>примера</w:t>
+      </w:r>
+      <w:r>
+        <w:rPr>
+          <w:spacing w:val="-12"/>
+        </w:rPr>
+        <w:t xml:space="preserve"> </w:t>
+      </w:r>
+      <w:r>
+        <w:t>условием</w:t>
+      </w:r>
+      <w:r>
+        <w:rPr>
+          <w:spacing w:val="-15"/>
+        </w:rPr>
+        <w:t xml:space="preserve"> </w:t>
+      </w:r>
+      <w:r>
+        <w:t>является</w:t>
+      </w:r>
+      <w:r>
+        <w:t xml:space="preserve"> </w:t>
+      </w:r>
+      <w:r>
+        <w:rPr>
+          <w:rFonts w:ascii="Courier New"/>
+          <w:sz w:val="24"/>
+          <w:lang w:val="en-US"/>
+        </w:rPr>
+        <w:t>work</w:t>
+      </w:r>
+      <w:r>
+        <w:rPr>
+          <w:rFonts w:ascii="Courier New"/>
+          <w:sz w:val="24"/>
+        </w:rPr>
+        <w:t>_</w:t>
+      </w:r>
+      <w:proofErr w:type="gramStart"/>
+      <w:r>
+        <w:rPr>
+          <w:rFonts w:ascii="Courier New"/>
+          <w:sz w:val="24"/>
+          <w:lang w:val="en-US"/>
+        </w:rPr>
+        <w:t>exp</w:t>
+      </w:r>
+      <w:r>
+        <w:rPr>
+          <w:rFonts w:ascii="Courier New"/>
+          <w:sz w:val="24"/>
+        </w:rPr>
+        <w:t>&gt;=</w:t>
+      </w:r>
+      <w:proofErr w:type="gramEnd"/>
+      <w:r>
+        <w:rPr>
+          <w:rFonts w:ascii="Courier New"/>
+          <w:sz w:val="24"/>
+        </w:rPr>
+        <w:t>4</w:t>
+      </w:r>
+      <w:r>
+        <w:t>:</w:t>
+      </w:r>
+    </w:p>
+    <w:p>
+      <w:pPr>
+        <w:pStyle w:val="a3"/>
+        <w:spacing w:before="5"/>
+        <w:ind w:left="0"/>
+        <w:jc w:val="center"/>
+        <w:rPr>
+          <w:rFonts w:eastAsia="Malgun Gothic"/>
+          <w:lang w:eastAsia="ko-KR"/>
+        </w:rPr>
+      </w:pPr>
+    </w:p>
+    <w:p>
+      <w:pPr>
+        <w:pStyle w:val="a5"/>
+        <w:numPr>
+          <w:ilvl w:val="0"/>
+          <w:numId w:val="3"/>
+        </w:numPr>
         <w:spacing w:before="90"/>
+        <w:rPr>
+          <w:rFonts w:ascii="Courier New"/>
+          <w:sz w:val="24"/>
+          <w:lang w:val="en-US"/>
+        </w:rPr>
+      </w:pPr>
+      <w:r>
+        <w:rPr>
+          <w:noProof/>
+        </w:rPr>
+        <mc:AlternateContent>
+          <mc:Choice Requires="wps">
+            <w:drawing>
+              <wp:anchor distT="0" distB="0" distL="0" distR="0" simplePos="0" relativeHeight="251657728" behindDoc="0" locked="0" layoutInCell="1" allowOverlap="1" wp14:anchorId="08234E88" wp14:editId="4D886C91">
+                <wp:simplePos x="0" y="0"/>
+                <wp:positionH relativeFrom="page">
+                  <wp:posOffset>1373377</wp:posOffset>
+                </wp:positionH>
+                <wp:positionV relativeFrom="paragraph">
+                  <wp:posOffset>225449</wp:posOffset>
+                </wp:positionV>
+                <wp:extent cx="5808980" cy="3175"/>
+                <wp:effectExtent l="0" t="0" r="0" b="0"/>
+                <wp:wrapNone/>
+                <wp:docPr id="1380943297" name="Graphic 14"/>
+                <wp:cNvGraphicFramePr>
+                  <a:graphicFrameLocks xmlns:a="http://schemas.openxmlformats.org/drawingml/2006/main"/>
+                </wp:cNvGraphicFramePr>
+                <a:graphic xmlns:a="http://schemas.openxmlformats.org/drawingml/2006/main">
+                  <a:graphicData uri="http://schemas.microsoft.com/office/word/2010/wordprocessingShape">
+                    <wps:wsp>
+                      <wps:cNvSpPr>
+                        <a:spLocks/>
+                      </wps:cNvSpPr>
+                      <wps:spPr>
+                        <a:xfrm>
+                          <a:off x="0" y="0"/>
+                          <a:ext cx="5808980" cy="3175"/>
+                        </a:xfrm>
+                        <a:custGeom>
+                          <a:avLst/>
+                          <a:gdLst/>
+                          <a:ahLst/>
+                          <a:cxnLst/>
+                          <a:rect l="l" t="t" r="r" b="b"/>
+                          <a:pathLst>
+                            <a:path w="5808980" h="3175">
+                              <a:moveTo>
+                                <a:pt x="5808853" y="0"/>
+                              </a:moveTo>
+                              <a:lnTo>
+                                <a:pt x="0" y="0"/>
+                              </a:lnTo>
+                              <a:lnTo>
+                                <a:pt x="0" y="3047"/>
+                              </a:lnTo>
+                              <a:lnTo>
+                                <a:pt x="5808853" y="3047"/>
+                              </a:lnTo>
+                              <a:lnTo>
+                                <a:pt x="5808853" y="0"/>
+                              </a:lnTo>
+                              <a:close/>
+                            </a:path>
+                          </a:pathLst>
+                        </a:custGeom>
+                        <a:solidFill>
+                          <a:srgbClr val="FFFFFF"/>
+                        </a:solidFill>
+                      </wps:spPr>
+                      <wps:bodyPr wrap="square" lIns="0" tIns="0" rIns="0" bIns="0" rtlCol="0">
+                        <a:prstTxWarp prst="textNoShape">
+                          <a:avLst/>
+                        </a:prstTxWarp>
+                        <a:noAutofit/>
+                      </wps:bodyPr>
+                    </wps:wsp>
+                  </a:graphicData>
+                </a:graphic>
+              </wp:anchor>
+            </w:drawing>
+          </mc:Choice>
+          <mc:Fallback>
+            <w:pict>
+              <v:shape w14:anchorId="24DC9245" id="Graphic 14" o:spid="_x0000_s1026" style="position:absolute;margin-left:108.15pt;margin-top:17.75pt;width:457.4pt;height:.25pt;z-index:251657728;visibility:visible;mso-wrap-style:square;mso-wrap-distance-left:0;mso-wrap-distance-top:0;mso-wrap-distance-right:0;mso-wrap-distance-bottom:0;mso-position-horizontal:absolute;mso-position-horizontal-relative:page;mso-position-vertical:absolute;mso-position-vertical-relative:text;v-text-anchor:top" coordsize="5808980,3175" o:gfxdata="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" path="m5808853,l,,,3047r5808853,l5808853,xe" stroked="f">
+                <v:path arrowok="t"/>
+                <w10:wrap anchorx="page"/>
+              </v:shape>
+            </w:pict>
+          </mc:Fallback>
+        </mc:AlternateContent>
+      </w:r>
+      <w:r>
+        <w:rPr>
+          <w:rFonts w:ascii="Courier New"/>
+          <w:sz w:val="24"/>
+          <w:lang w:val="en-US"/>
+        </w:rPr>
+        <w:t xml:space="preserve">SELECT * FROM architect WHERE </w:t>
+      </w:r>
+      <w:proofErr w:type="spellStart"/>
+      <w:r>
+        <w:rPr>
+          <w:rFonts w:ascii="Courier New"/>
+          <w:sz w:val="24"/>
+          <w:lang w:val="en-US"/>
+        </w:rPr>
+        <w:t>work_exp</w:t>
+      </w:r>
+      <w:proofErr w:type="spellEnd"/>
+      <w:r>
+        <w:rPr>
+          <w:rFonts w:ascii="Courier New"/>
+          <w:sz w:val="24"/>
+          <w:lang w:val="en-US"/>
+        </w:rPr>
+        <w:t>&gt;</w:t>
+      </w:r>
+      <w:r>
+        <w:rPr>
+          <w:rFonts w:ascii="Courier New"/>
+          <w:sz w:val="24"/>
+          <w:lang w:val="en-US"/>
+        </w:rPr>
+        <w:t>=</w:t>
+      </w:r>
+      <w:r>
+        <w:rPr>
+          <w:rFonts w:ascii="Courier New"/>
+          <w:sz w:val="24"/>
+          <w:lang w:val="en-US"/>
+        </w:rPr>
+        <w:t>4;</w:t>
+      </w:r>
+    </w:p>
+    <w:p>
+      <w:pPr>
+        <w:pStyle w:val="a5"/>
+        <w:numPr>
+          <w:ilvl w:val="0"/>
+          <w:numId w:val="3"/>
+        </w:numPr>
+        <w:spacing w:before="90"/>
+        <w:rPr>
+          <w:rFonts w:ascii="Courier New"/>
+          <w:sz w:val="24"/>
+          <w:lang w:val="en-US"/>
+        </w:rPr>
+      </w:pPr>
+      <w:r>
+        <w:rPr>
+          <w:rFonts w:ascii="Courier New"/>
+          <w:sz w:val="24"/>
+          <w:lang w:val="en-US"/>
+        </w:rPr>
+        <w:t xml:space="preserve">SELECT * FROM architect WHERE </w:t>
+      </w:r>
+      <w:proofErr w:type="spellStart"/>
+      <w:r>
+        <w:rPr>
+          <w:rFonts w:ascii="Courier New"/>
+          <w:sz w:val="24"/>
+          <w:lang w:val="en-US"/>
+        </w:rPr>
+        <w:t>work_exp</w:t>
+      </w:r>
+      <w:proofErr w:type="spellEnd"/>
+      <w:r>
+        <w:rPr>
+          <w:rFonts w:ascii="Courier New"/>
+          <w:sz w:val="24"/>
+          <w:lang w:val="en-US"/>
+        </w:rPr>
+        <w:t>&lt;=</w:t>
+      </w:r>
+      <w:r>
+        <w:rPr>
+          <w:rFonts w:ascii="Courier New"/>
+          <w:sz w:val="24"/>
+          <w:lang w:val="en-US"/>
+        </w:rPr>
+        <w:t>4;</w:t>
+      </w:r>
+    </w:p>
+    <w:p>
+      <w:pPr>
+        <w:pStyle w:val="a6"/>
         <w:jc w:val="center"/>
       </w:pPr>
-    </w:p>
-    <w:p>
-      <w:pPr>
-        <w:pStyle w:val="a3"/>
-        <w:ind w:left="0"/>
-        <w:rPr>
-          <w:b/>
-          <w:i/>
-        </w:rPr>
-      </w:pPr>
-    </w:p>
-    <w:p>
-      <w:pPr>
-        <w:pStyle w:val="1"/>
-        <w:ind w:right="466"/>
-      </w:pPr>
-      <w:r>
-        <w:t>Изменение</w:t>
-      </w:r>
-      <w:r>
-        <w:rPr>
-          <w:spacing w:val="-4"/>
-        </w:rPr>
-        <w:t xml:space="preserve"> </w:t>
-      </w:r>
-      <w:r>
-        <w:t>данных</w:t>
-      </w:r>
-      <w:r>
-        <w:rPr>
-          <w:spacing w:val="-5"/>
-        </w:rPr>
-        <w:t xml:space="preserve"> </w:t>
-      </w:r>
-      <w:r>
-        <w:t>в</w:t>
-      </w:r>
-      <w:r>
-        <w:rPr>
-          <w:spacing w:val="-3"/>
-        </w:rPr>
-        <w:t xml:space="preserve"> </w:t>
-      </w:r>
-      <w:r>
-        <w:rPr>
-          <w:spacing w:val="-2"/>
-        </w:rPr>
-        <w:t>таблице</w:t>
-      </w:r>
-    </w:p>
-    <w:p>
-      <w:pPr>
-        <w:pStyle w:val="a3"/>
-        <w:spacing w:line="242" w:lineRule="auto"/>
-        <w:ind w:right="568" w:firstLine="707"/>
-        <w:jc w:val="both"/>
-      </w:pPr>
-      <w:r>
-        <w:t xml:space="preserve">Предположим, что нашему форуму нужны модераторы. Для этого в таблицу </w:t>
-      </w:r>
-      <w:r>
-        <w:rPr>
-          <w:rFonts w:ascii="Courier New" w:hAnsi="Courier New"/>
-          <w:sz w:val="24"/>
-        </w:rPr>
-        <w:t>users</w:t>
-      </w:r>
-      <w:r>
-        <w:rPr>
-          <w:rFonts w:ascii="Courier New" w:hAnsi="Courier New"/>
-          <w:spacing w:val="-36"/>
-          <w:sz w:val="24"/>
-        </w:rPr>
-        <w:t xml:space="preserve"> </w:t>
-      </w:r>
-      <w:r>
-        <w:t xml:space="preserve">надо добавить столбец с ролью пользователя. Для добавления столбцов в таблицу используется оператор </w:t>
-      </w:r>
-      <w:r>
-        <w:rPr>
-          <w:rFonts w:ascii="Courier New" w:hAnsi="Courier New"/>
-          <w:sz w:val="24"/>
-        </w:rPr>
-        <w:t>ALTER TABLE — ADD COLUMN</w:t>
-      </w:r>
-      <w:r>
-        <w:t>.</w:t>
-      </w:r>
-    </w:p>
-    <w:p>
-      <w:pPr>
-        <w:ind w:left="810"/>
-        <w:rPr>
-          <w:sz w:val="28"/>
-        </w:rPr>
-      </w:pPr>
-      <w:r>
-        <w:rPr>
-          <w:sz w:val="28"/>
-        </w:rPr>
-        <w:t>Добавим</w:t>
-      </w:r>
-      <w:r>
-        <w:rPr>
-          <w:spacing w:val="-10"/>
-          <w:sz w:val="28"/>
-        </w:rPr>
-        <w:t xml:space="preserve"> </w:t>
-      </w:r>
-      <w:r>
-        <w:rPr>
-          <w:sz w:val="28"/>
-        </w:rPr>
-        <w:t>столбец</w:t>
-      </w:r>
-      <w:r>
-        <w:rPr>
-          <w:spacing w:val="-1"/>
-          <w:sz w:val="28"/>
-        </w:rPr>
-        <w:t xml:space="preserve"> </w:t>
-      </w:r>
-      <w:r>
-        <w:rPr>
-          <w:rFonts w:ascii="Courier New" w:hAnsi="Courier New"/>
-          <w:sz w:val="24"/>
-        </w:rPr>
-        <w:t>role</w:t>
-      </w:r>
-      <w:r>
-        <w:rPr>
-          <w:rFonts w:ascii="Courier New" w:hAnsi="Courier New"/>
-          <w:spacing w:val="-75"/>
-          <w:sz w:val="24"/>
-        </w:rPr>
-        <w:t xml:space="preserve"> </w:t>
-      </w:r>
-      <w:r>
-        <w:rPr>
-          <w:sz w:val="28"/>
-        </w:rPr>
-        <w:t>в</w:t>
-      </w:r>
-      <w:r>
-        <w:rPr>
-          <w:spacing w:val="-5"/>
-          <w:sz w:val="28"/>
-        </w:rPr>
-        <w:t xml:space="preserve"> </w:t>
-      </w:r>
-      <w:r>
-        <w:rPr>
-          <w:sz w:val="28"/>
-        </w:rPr>
-        <w:t>таблицу</w:t>
-      </w:r>
-      <w:r>
-        <w:rPr>
-          <w:spacing w:val="-7"/>
-          <w:sz w:val="28"/>
-        </w:rPr>
-        <w:t xml:space="preserve"> </w:t>
-      </w:r>
-      <w:r>
-        <w:rPr>
-          <w:rFonts w:ascii="Courier New" w:hAnsi="Courier New"/>
-          <w:spacing w:val="-2"/>
-          <w:sz w:val="24"/>
-        </w:rPr>
-        <w:t>users</w:t>
-      </w:r>
-      <w:r>
-        <w:rPr>
-          <w:spacing w:val="-2"/>
-          <w:sz w:val="28"/>
-        </w:rPr>
-        <w:t>:</w:t>
-      </w:r>
-    </w:p>
-    <w:p>
-      <w:pPr>
-        <w:spacing w:before="2" w:line="265" w:lineRule="exact"/>
-        <w:ind w:left="810"/>
-        <w:rPr>
-          <w:rFonts w:ascii="Courier New"/>
-          <w:sz w:val="24"/>
-          <w:lang w:val="en-US"/>
-        </w:rPr>
-      </w:pPr>
-      <w:r>
-        <w:rPr>
-          <w:rFonts w:ascii="Courier New"/>
-          <w:sz w:val="24"/>
-          <w:lang w:val="en-US"/>
-        </w:rPr>
-        <w:t>1.</w:t>
-      </w:r>
-      <w:r>
-        <w:rPr>
-          <w:rFonts w:ascii="Courier New"/>
-          <w:spacing w:val="-14"/>
-          <w:sz w:val="24"/>
-          <w:lang w:val="en-US"/>
-        </w:rPr>
-        <w:t xml:space="preserve"> </w:t>
-      </w:r>
-      <w:r>
-        <w:rPr>
-          <w:rFonts w:ascii="Courier New"/>
-          <w:sz w:val="24"/>
-          <w:lang w:val="en-US"/>
-        </w:rPr>
-        <w:t>ALTER</w:t>
-      </w:r>
-      <w:r>
-        <w:rPr>
-          <w:rFonts w:ascii="Courier New"/>
-          <w:spacing w:val="-4"/>
-          <w:sz w:val="24"/>
-          <w:lang w:val="en-US"/>
-        </w:rPr>
-        <w:t xml:space="preserve"> </w:t>
-      </w:r>
-      <w:r>
-        <w:rPr>
-          <w:rFonts w:ascii="Courier New"/>
-          <w:sz w:val="24"/>
-          <w:lang w:val="en-US"/>
-        </w:rPr>
-        <w:t>TABLE</w:t>
-      </w:r>
-      <w:r>
-        <w:rPr>
-          <w:rFonts w:ascii="Courier New"/>
-          <w:spacing w:val="-4"/>
-          <w:sz w:val="24"/>
-          <w:lang w:val="en-US"/>
-        </w:rPr>
-        <w:t xml:space="preserve"> </w:t>
-      </w:r>
-      <w:r>
-        <w:rPr>
-          <w:rFonts w:ascii="Courier New"/>
-          <w:sz w:val="24"/>
-          <w:lang w:val="en-US"/>
-        </w:rPr>
-        <w:t>users</w:t>
-      </w:r>
-      <w:r>
-        <w:rPr>
-          <w:rFonts w:ascii="Courier New"/>
-          <w:spacing w:val="-4"/>
-          <w:sz w:val="24"/>
-          <w:lang w:val="en-US"/>
-        </w:rPr>
-        <w:t xml:space="preserve"> </w:t>
-      </w:r>
-      <w:r>
-        <w:rPr>
-          <w:rFonts w:ascii="Courier New"/>
-          <w:sz w:val="24"/>
-          <w:lang w:val="en-US"/>
-        </w:rPr>
-        <w:t>ADD</w:t>
-      </w:r>
-      <w:r>
-        <w:rPr>
-          <w:rFonts w:ascii="Courier New"/>
-          <w:spacing w:val="-4"/>
-          <w:sz w:val="24"/>
-          <w:lang w:val="en-US"/>
-        </w:rPr>
-        <w:t xml:space="preserve"> </w:t>
-      </w:r>
-      <w:r>
-        <w:rPr>
-          <w:rFonts w:ascii="Courier New"/>
-          <w:sz w:val="24"/>
-          <w:lang w:val="en-US"/>
-        </w:rPr>
-        <w:t>COLUMN</w:t>
-      </w:r>
-      <w:r>
-        <w:rPr>
-          <w:rFonts w:ascii="Courier New"/>
-          <w:spacing w:val="-4"/>
-          <w:sz w:val="24"/>
-          <w:lang w:val="en-US"/>
-        </w:rPr>
-        <w:t xml:space="preserve"> </w:t>
-      </w:r>
-      <w:r>
-        <w:rPr>
-          <w:rFonts w:ascii="Courier New"/>
-          <w:sz w:val="24"/>
-          <w:lang w:val="en-US"/>
-        </w:rPr>
-        <w:t>role</w:t>
-      </w:r>
-      <w:r>
-        <w:rPr>
-          <w:rFonts w:ascii="Courier New"/>
-          <w:spacing w:val="-4"/>
-          <w:sz w:val="24"/>
-          <w:lang w:val="en-US"/>
-        </w:rPr>
-        <w:t xml:space="preserve"> </w:t>
-      </w:r>
-      <w:r>
-        <w:rPr>
-          <w:rFonts w:ascii="Courier New"/>
-          <w:spacing w:val="-2"/>
-          <w:sz w:val="24"/>
-          <w:lang w:val="en-US"/>
-        </w:rPr>
-        <w:t>varchar(20);</w:t>
-      </w:r>
-    </w:p>
-    <w:p>
-      <w:pPr>
-        <w:pStyle w:val="a3"/>
-        <w:spacing w:line="315" w:lineRule="exact"/>
-        <w:ind w:left="810"/>
-      </w:pPr>
-      <w:r>
-        <w:t>Столбец</w:t>
-      </w:r>
-      <w:r>
-        <w:rPr>
-          <w:spacing w:val="-3"/>
-        </w:rPr>
-        <w:t xml:space="preserve"> </w:t>
-      </w:r>
-      <w:r>
-        <w:t>появился</w:t>
-      </w:r>
-      <w:r>
-        <w:rPr>
-          <w:spacing w:val="-3"/>
-        </w:rPr>
-        <w:t xml:space="preserve"> </w:t>
-      </w:r>
-      <w:r>
-        <w:t>в</w:t>
-      </w:r>
-      <w:r>
-        <w:rPr>
-          <w:spacing w:val="-7"/>
-        </w:rPr>
-        <w:t xml:space="preserve"> </w:t>
-      </w:r>
-      <w:r>
-        <w:t>конце</w:t>
-      </w:r>
-      <w:r>
-        <w:rPr>
-          <w:spacing w:val="-2"/>
-        </w:rPr>
-        <w:t xml:space="preserve"> таблицы:</w:t>
-      </w:r>
-    </w:p>
-    <w:p>
-      <w:pPr>
-        <w:spacing w:line="315" w:lineRule="exact"/>
-        <w:sectPr>
-          <w:pgSz w:w="11910" w:h="16840"/>
-          <w:pgMar w:top="1300" w:right="140" w:bottom="280" w:left="1600" w:header="720" w:footer="720" w:gutter="0"/>
-          <w:cols w:space="720"/>
-        </w:sectPr>
-      </w:pPr>
-    </w:p>
-    <w:p>
-      <w:pPr>
-        <w:pStyle w:val="a3"/>
-        <w:ind w:left="238"/>
-        <w:rPr>
-          <w:sz w:val="20"/>
-        </w:rPr>
-      </w:pPr>
       <w:r>
         <w:rPr>
           <w:noProof/>
-          <w:sz w:val="20"/>
         </w:rPr>
         <w:lastRenderedPageBreak/>
         <w:drawing>
-          <wp:inline distT="0" distB="0" distL="0" distR="0" wp14:anchorId="22091A79" wp14:editId="524954C5">
-            <wp:extent cx="5861269" cy="2847975"/>
-            <wp:effectExtent l="0" t="0" r="0" b="0"/>
-            <wp:docPr id="35" name="Image 35" descr="http://site-do.ru/images/sql68.gif"/>
+          <wp:inline distT="0" distB="0" distL="0" distR="0" wp14:anchorId="6713CB17" wp14:editId="43086967">
+            <wp:extent cx="6457950" cy="4170045"/>
+            <wp:effectExtent l="0" t="0" r="0" b="1905"/>
+            <wp:docPr id="9437478" name="Рисунок 7"/>
             <wp:cNvGraphicFramePr>
-              <a:graphicFrameLocks xmlns:a="http://schemas.openxmlformats.org/drawingml/2006/main"/>
+              <a:graphicFrameLocks xmlns:a="http://schemas.openxmlformats.org/drawingml/2006/main" noChangeAspect="1"/>
             </wp:cNvGraphicFramePr>
             <a:graphic xmlns:a="http://schemas.openxmlformats.org/drawingml/2006/main">
               <a:graphicData uri="http://schemas.openxmlformats.org/drawingml/2006/picture">
                 <pic:pic xmlns:pic="http://schemas.openxmlformats.org/drawingml/2006/picture">
                   <pic:nvPicPr>
-                    <pic:cNvPr id="35" name="Image 35" descr="http://site-do.ru/images/sql68.gif"/>
-                    <pic:cNvPicPr/>
+                    <pic:cNvPr id="0" name="Picture 8"/>
+                    <pic:cNvPicPr>
+                      <a:picLocks noChangeAspect="1" noChangeArrowheads="1"/>
+                    </pic:cNvPicPr>
                   </pic:nvPicPr>
                   <pic:blipFill>
-                    <a:blip r:embed="rId8" cstate="print"/>
+                    <a:blip r:embed="rId8">
+                      <a:extLst>
+                        <a:ext uri="{28A0092B-C50C-407E-A947-70E740481C1C}">
+                          <a14:useLocalDpi xmlns:a14="http://schemas.microsoft.com/office/drawing/2010/main" val="0"/>
+                        </a:ext>
+                      </a:extLst>
+                    </a:blip>
+                    <a:srcRect/>
                     <a:stretch>
                       <a:fillRect/>
                     </a:stretch>
                   </pic:blipFill>
-                  <pic:spPr>
+                  <pic:spPr bwMode="auto">
                     <a:xfrm>
                       <a:off x="0" y="0"/>
-                      <a:ext cx="5861269" cy="2847975"/>
+                      <a:ext cx="6457950" cy="4170045"/>
                     </a:xfrm>
                     <a:prstGeom prst="rect">
                       <a:avLst/>
                     </a:prstGeom>
+                    <a:noFill/>
+                    <a:ln>
+                      <a:noFill/>
+                    </a:ln>
                   </pic:spPr>
                 </pic:pic>
               </a:graphicData>
@@ -3061,176 +3115,174 @@
     <w:p>
       <w:pPr>
         <w:pStyle w:val="a3"/>
-        <w:spacing w:before="74"/>
-        <w:ind w:right="563" w:firstLine="707"/>
+        <w:spacing w:before="5"/>
+        <w:ind w:left="0"/>
+        <w:jc w:val="center"/>
+        <w:rPr>
+          <w:rFonts w:eastAsia="Malgun Gothic"/>
+          <w:lang w:val="en-US" w:eastAsia="ko-KR"/>
+        </w:rPr>
+      </w:pPr>
+      <w:r>
+        <w:rPr>
+          <w:rFonts w:eastAsia="Malgun Gothic"/>
+          <w:lang w:eastAsia="ko-KR"/>
+        </w:rPr>
+        <w:t xml:space="preserve"> </w:t>
+      </w:r>
+      <w:r>
+        <w:rPr>
+          <w:rFonts w:eastAsia="Malgun Gothic"/>
+          <w:lang w:eastAsia="ko-KR"/>
+        </w:rPr>
+        <w:t xml:space="preserve">Рисунок </w:t>
+      </w:r>
+      <w:r>
+        <w:rPr>
+          <w:rFonts w:eastAsia="Malgun Gothic"/>
+          <w:lang w:eastAsia="ko-KR"/>
+        </w:rPr>
+        <w:t>4</w:t>
+      </w:r>
+      <w:r>
+        <w:rPr>
+          <w:rFonts w:eastAsia="Malgun Gothic"/>
+          <w:lang w:eastAsia="ko-KR"/>
+        </w:rPr>
+        <w:t xml:space="preserve"> – Условие для таблицы </w:t>
+      </w:r>
+      <w:r>
+        <w:rPr>
+          <w:rFonts w:eastAsia="Malgun Gothic"/>
+          <w:lang w:val="en-US" w:eastAsia="ko-KR"/>
+        </w:rPr>
+        <w:t>architect</w:t>
+      </w:r>
+    </w:p>
+    <w:p>
+      <w:pPr>
+        <w:pStyle w:val="a3"/>
+        <w:spacing w:before="5"/>
+        <w:ind w:left="0"/>
+        <w:jc w:val="center"/>
+        <w:rPr>
+          <w:rFonts w:eastAsia="Malgun Gothic"/>
+          <w:lang w:eastAsia="ko-KR"/>
+        </w:rPr>
+      </w:pPr>
+    </w:p>
+    <w:p>
+      <w:pPr>
+        <w:pStyle w:val="a3"/>
+        <w:spacing w:line="244" w:lineRule="auto"/>
+        <w:ind w:right="106" w:firstLine="707"/>
         <w:jc w:val="both"/>
       </w:pPr>
       <w:r>
-        <w:t>Для того, чтобы указать местоположение столбца используются ключевые</w:t>
-      </w:r>
-      <w:r>
-        <w:rPr>
-          <w:spacing w:val="-18"/>
-        </w:rPr>
-        <w:t xml:space="preserve"> </w:t>
-      </w:r>
-      <w:r>
-        <w:t>слова:</w:t>
-      </w:r>
-      <w:r>
-        <w:rPr>
-          <w:spacing w:val="-17"/>
-        </w:rPr>
-        <w:t xml:space="preserve"> </w:t>
-      </w:r>
-      <w:r>
-        <w:rPr>
-          <w:rFonts w:ascii="Courier New" w:hAnsi="Courier New"/>
-          <w:sz w:val="24"/>
-        </w:rPr>
-        <w:t>FIRST</w:t>
-      </w:r>
-      <w:r>
-        <w:rPr>
-          <w:rFonts w:ascii="Courier New" w:hAnsi="Courier New"/>
-          <w:spacing w:val="-36"/>
-          <w:sz w:val="24"/>
-        </w:rPr>
-        <w:t xml:space="preserve"> </w:t>
-      </w:r>
-      <w:r>
-        <w:t>—</w:t>
-      </w:r>
-      <w:r>
-        <w:rPr>
-          <w:spacing w:val="-18"/>
-        </w:rPr>
-        <w:t xml:space="preserve"> </w:t>
-      </w:r>
-      <w:r>
-        <w:t xml:space="preserve">новый столбец будет первым, и </w:t>
-      </w:r>
-      <w:r>
-        <w:rPr>
-          <w:rFonts w:ascii="Courier New" w:hAnsi="Courier New"/>
-          <w:sz w:val="24"/>
-        </w:rPr>
-        <w:t>AFTER</w:t>
-      </w:r>
-      <w:r>
-        <w:rPr>
-          <w:rFonts w:ascii="Courier New" w:hAnsi="Courier New"/>
-          <w:spacing w:val="-36"/>
-          <w:sz w:val="24"/>
-        </w:rPr>
-        <w:t xml:space="preserve"> </w:t>
-      </w:r>
-      <w:r>
-        <w:t>— указывает после какого столбца поместить новый.</w:t>
+        <w:t>Для</w:t>
+      </w:r>
+      <w:r>
+        <w:rPr>
+          <w:spacing w:val="-14"/>
+        </w:rPr>
+        <w:t xml:space="preserve"> </w:t>
+      </w:r>
+      <w:r>
+        <w:t>нашего</w:t>
+      </w:r>
+      <w:r>
+        <w:rPr>
+          <w:spacing w:val="-14"/>
+        </w:rPr>
+        <w:t xml:space="preserve"> </w:t>
+      </w:r>
+      <w:r>
+        <w:t>примера</w:t>
+      </w:r>
+      <w:r>
+        <w:rPr>
+          <w:spacing w:val="-12"/>
+        </w:rPr>
+        <w:t xml:space="preserve"> </w:t>
+      </w:r>
+      <w:r>
+        <w:t>условием</w:t>
+      </w:r>
+      <w:r>
+        <w:rPr>
+          <w:spacing w:val="-15"/>
+        </w:rPr>
+        <w:t xml:space="preserve"> </w:t>
+      </w:r>
+      <w:r>
+        <w:t>является</w:t>
+      </w:r>
+      <w:r>
+        <w:t xml:space="preserve"> </w:t>
+      </w:r>
+      <w:r>
+        <w:rPr>
+          <w:rFonts w:ascii="Courier New"/>
+          <w:sz w:val="24"/>
+          <w:lang w:val="en-US"/>
+        </w:rPr>
+        <w:t>work</w:t>
+      </w:r>
+      <w:r>
+        <w:rPr>
+          <w:rFonts w:ascii="Courier New"/>
+          <w:sz w:val="24"/>
+        </w:rPr>
+        <w:t>_</w:t>
+      </w:r>
+      <w:proofErr w:type="gramStart"/>
+      <w:r>
+        <w:rPr>
+          <w:rFonts w:ascii="Courier New"/>
+          <w:sz w:val="24"/>
+          <w:lang w:val="en-US"/>
+        </w:rPr>
+        <w:t>exp</w:t>
+      </w:r>
+      <w:r>
+        <w:rPr>
+          <w:rFonts w:ascii="Courier New"/>
+          <w:sz w:val="24"/>
+        </w:rPr>
+        <w:t>!=</w:t>
+      </w:r>
+      <w:proofErr w:type="gramEnd"/>
+      <w:r>
+        <w:rPr>
+          <w:rFonts w:ascii="Courier New"/>
+          <w:sz w:val="24"/>
+        </w:rPr>
+        <w:t>4</w:t>
+      </w:r>
+      <w:r>
+        <w:t>:</w:t>
       </w:r>
     </w:p>
     <w:p>
       <w:pPr>
         <w:pStyle w:val="a3"/>
-        <w:spacing w:before="9"/>
-        <w:ind w:right="563" w:firstLine="707"/>
-        <w:jc w:val="both"/>
-        <w:rPr>
-          <w:lang w:val="en-US"/>
-        </w:rPr>
-      </w:pPr>
-      <w:r>
-        <w:t xml:space="preserve">Давайте добавим еще два столбца: один — </w:t>
-      </w:r>
-      <w:r>
-        <w:rPr>
-          <w:rFonts w:ascii="Courier New" w:hAnsi="Courier New"/>
-          <w:sz w:val="24"/>
-        </w:rPr>
-        <w:t xml:space="preserve">kol </w:t>
-      </w:r>
-      <w:r>
-        <w:t xml:space="preserve">— количество оставленных сообщений, а другой — </w:t>
-      </w:r>
-      <w:r>
-        <w:rPr>
-          <w:rFonts w:ascii="Courier New" w:hAnsi="Courier New"/>
-          <w:sz w:val="24"/>
-        </w:rPr>
-        <w:t>rating</w:t>
-      </w:r>
-      <w:r>
-        <w:rPr>
-          <w:rFonts w:ascii="Courier New" w:hAnsi="Courier New"/>
-          <w:spacing w:val="-25"/>
-          <w:sz w:val="24"/>
-        </w:rPr>
-        <w:t xml:space="preserve"> </w:t>
-      </w:r>
-      <w:r>
-        <w:t>— рейтинг пользователя. Оба</w:t>
-      </w:r>
-      <w:r>
-        <w:rPr>
-          <w:lang w:val="en-US"/>
-        </w:rPr>
-        <w:t xml:space="preserve"> </w:t>
-      </w:r>
-      <w:r>
-        <w:t>столбца</w:t>
-      </w:r>
-      <w:r>
-        <w:rPr>
-          <w:lang w:val="en-US"/>
-        </w:rPr>
-        <w:t xml:space="preserve"> </w:t>
-      </w:r>
-      <w:r>
-        <w:t>вставим</w:t>
-      </w:r>
-      <w:r>
-        <w:rPr>
-          <w:lang w:val="en-US"/>
-        </w:rPr>
-        <w:t xml:space="preserve"> </w:t>
-      </w:r>
-      <w:r>
-        <w:t>после</w:t>
-      </w:r>
-      <w:r>
-        <w:rPr>
-          <w:lang w:val="en-US"/>
-        </w:rPr>
-        <w:t xml:space="preserve"> </w:t>
-      </w:r>
-      <w:r>
-        <w:t>поля</w:t>
-      </w:r>
-      <w:r>
-        <w:rPr>
-          <w:lang w:val="en-US"/>
-        </w:rPr>
-        <w:t xml:space="preserve"> </w:t>
-      </w:r>
-      <w:r>
-        <w:rPr>
-          <w:rFonts w:ascii="Courier New" w:hAnsi="Courier New"/>
-          <w:sz w:val="24"/>
-          <w:lang w:val="en-US"/>
-        </w:rPr>
-        <w:t>password</w:t>
-      </w:r>
-      <w:r>
-        <w:rPr>
-          <w:lang w:val="en-US"/>
-        </w:rPr>
-        <w:t>:</w:t>
-      </w:r>
-    </w:p>
-    <w:p>
-      <w:pPr>
         <w:spacing w:before="5"/>
-        <w:ind w:left="821" w:right="462" w:hanging="12"/>
+        <w:ind w:left="0"/>
+        <w:jc w:val="center"/>
+        <w:rPr>
+          <w:rFonts w:eastAsia="Malgun Gothic"/>
+          <w:lang w:eastAsia="ko-KR"/>
+        </w:rPr>
+      </w:pPr>
+    </w:p>
+    <w:p>
+      <w:pPr>
+        <w:pStyle w:val="a5"/>
+        <w:numPr>
+          <w:ilvl w:val="0"/>
+          <w:numId w:val="4"/>
+        </w:numPr>
+        <w:spacing w:before="90"/>
         <w:rPr>
           <w:rFonts w:ascii="Courier New"/>
           <w:sz w:val="24"/>
@@ -3239,221 +3291,186 @@
       </w:pPr>
       <w:r>
         <w:rPr>
+          <w:noProof/>
+        </w:rPr>
+        <mc:AlternateContent>
+          <mc:Choice Requires="wps">
+            <w:drawing>
+              <wp:anchor distT="0" distB="0" distL="0" distR="0" simplePos="0" relativeHeight="251659776" behindDoc="0" locked="0" layoutInCell="1" allowOverlap="1" wp14:anchorId="3DACAC4A" wp14:editId="245A726B">
+                <wp:simplePos x="0" y="0"/>
+                <wp:positionH relativeFrom="page">
+                  <wp:posOffset>1373377</wp:posOffset>
+                </wp:positionH>
+                <wp:positionV relativeFrom="paragraph">
+                  <wp:posOffset>225449</wp:posOffset>
+                </wp:positionV>
+                <wp:extent cx="5808980" cy="3175"/>
+                <wp:effectExtent l="0" t="0" r="0" b="0"/>
+                <wp:wrapNone/>
+                <wp:docPr id="686509452" name="Graphic 14"/>
+                <wp:cNvGraphicFramePr>
+                  <a:graphicFrameLocks xmlns:a="http://schemas.openxmlformats.org/drawingml/2006/main"/>
+                </wp:cNvGraphicFramePr>
+                <a:graphic xmlns:a="http://schemas.openxmlformats.org/drawingml/2006/main">
+                  <a:graphicData uri="http://schemas.microsoft.com/office/word/2010/wordprocessingShape">
+                    <wps:wsp>
+                      <wps:cNvSpPr>
+                        <a:spLocks/>
+                      </wps:cNvSpPr>
+                      <wps:spPr>
+                        <a:xfrm>
+                          <a:off x="0" y="0"/>
+                          <a:ext cx="5808980" cy="3175"/>
+                        </a:xfrm>
+                        <a:custGeom>
+                          <a:avLst/>
+                          <a:gdLst/>
+                          <a:ahLst/>
+                          <a:cxnLst/>
+                          <a:rect l="l" t="t" r="r" b="b"/>
+                          <a:pathLst>
+                            <a:path w="5808980" h="3175">
+                              <a:moveTo>
+                                <a:pt x="5808853" y="0"/>
+                              </a:moveTo>
+                              <a:lnTo>
+                                <a:pt x="0" y="0"/>
+                              </a:lnTo>
+                              <a:lnTo>
+                                <a:pt x="0" y="3047"/>
+                              </a:lnTo>
+                              <a:lnTo>
+                                <a:pt x="5808853" y="3047"/>
+                              </a:lnTo>
+                              <a:lnTo>
+                                <a:pt x="5808853" y="0"/>
+                              </a:lnTo>
+                              <a:close/>
+                            </a:path>
+                          </a:pathLst>
+                        </a:custGeom>
+                        <a:solidFill>
+                          <a:srgbClr val="FFFFFF"/>
+                        </a:solidFill>
+                      </wps:spPr>
+                      <wps:bodyPr wrap="square" lIns="0" tIns="0" rIns="0" bIns="0" rtlCol="0">
+                        <a:prstTxWarp prst="textNoShape">
+                          <a:avLst/>
+                        </a:prstTxWarp>
+                        <a:noAutofit/>
+                      </wps:bodyPr>
+                    </wps:wsp>
+                  </a:graphicData>
+                </a:graphic>
+              </wp:anchor>
+            </w:drawing>
+          </mc:Choice>
+          <mc:Fallback>
+            <w:pict>
+              <v:shape w14:anchorId="7517FD26" id="Graphic 14" o:spid="_x0000_s1026" style="position:absolute;margin-left:108.15pt;margin-top:17.75pt;width:457.4pt;height:.25pt;z-index:251659776;visibility:visible;mso-wrap-style:square;mso-wrap-distance-left:0;mso-wrap-distance-top:0;mso-wrap-distance-right:0;mso-wrap-distance-bottom:0;mso-position-horizontal:absolute;mso-position-horizontal-relative:page;mso-position-vertical:absolute;mso-position-vertical-relative:text;v-text-anchor:top" coordsize="5808980,3175" o:gfxdata="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" path="m5808853,l,,,3047r5808853,l5808853,xe" stroked="f">
+                <v:path arrowok="t"/>
+                <w10:wrap anchorx="page"/>
+              </v:shape>
+            </w:pict>
+          </mc:Fallback>
+        </mc:AlternateContent>
+      </w:r>
+      <w:r>
+        <w:rPr>
           <w:rFonts w:ascii="Courier New"/>
           <w:sz w:val="24"/>
           <w:lang w:val="en-US"/>
         </w:rPr>
-        <w:t>1.</w:t>
-      </w:r>
+        <w:t xml:space="preserve">SELECT * FROM architect WHERE </w:t>
+      </w:r>
+      <w:proofErr w:type="spellStart"/>
       <w:r>
         <w:rPr>
           <w:rFonts w:ascii="Courier New"/>
-          <w:spacing w:val="-11"/>
-          <w:sz w:val="24"/>
-          <w:lang w:val="en-US"/>
-        </w:rPr>
-        <w:t xml:space="preserve"> </w:t>
-      </w:r>
+          <w:sz w:val="24"/>
+          <w:lang w:val="en-US"/>
+        </w:rPr>
+        <w:t>work_</w:t>
+      </w:r>
+      <w:proofErr w:type="gramStart"/>
       <w:r>
         <w:rPr>
           <w:rFonts w:ascii="Courier New"/>
           <w:sz w:val="24"/>
           <w:lang w:val="en-US"/>
         </w:rPr>
-        <w:t>ALTER TABLE users ADD COLUMN kol int(10) AFTER password, ADD COLUMN rating varchar(20) AFTER kol;</w:t>
-      </w:r>
-    </w:p>
-    <w:p>
-      <w:pPr>
-        <w:pStyle w:val="a3"/>
-        <w:spacing w:before="64"/>
-        <w:ind w:left="0"/>
+        <w:t>exp</w:t>
+      </w:r>
+      <w:proofErr w:type="spellEnd"/>
+      <w:r>
         <w:rPr>
           <w:rFonts w:ascii="Courier New"/>
-          <w:sz w:val="20"/>
-          <w:lang w:val="en-US"/>
-        </w:rPr>
+          <w:sz w:val="24"/>
+          <w:lang w:val="en-US"/>
+        </w:rPr>
+        <w:t>!=</w:t>
+      </w:r>
+      <w:proofErr w:type="gramEnd"/>
+      <w:r>
+        <w:rPr>
+          <w:rFonts w:ascii="Courier New"/>
+          <w:sz w:val="24"/>
+          <w:lang w:val="en-US"/>
+        </w:rPr>
+        <w:t>4;</w:t>
+      </w:r>
+    </w:p>
+    <w:p>
+      <w:pPr>
+        <w:pStyle w:val="a6"/>
+        <w:jc w:val="center"/>
       </w:pPr>
       <w:r>
         <w:rPr>
           <w:noProof/>
         </w:rPr>
         <w:drawing>
-          <wp:anchor distT="0" distB="0" distL="0" distR="0" simplePos="0" relativeHeight="487597568" behindDoc="1" locked="0" layoutInCell="1" allowOverlap="1" wp14:anchorId="6245E7F9" wp14:editId="2EE13691">
-            <wp:simplePos x="0" y="0"/>
-            <wp:positionH relativeFrom="page">
-              <wp:posOffset>1414047</wp:posOffset>
-            </wp:positionH>
-            <wp:positionV relativeFrom="paragraph">
-              <wp:posOffset>200024</wp:posOffset>
-            </wp:positionV>
-            <wp:extent cx="5998688" cy="2952750"/>
-            <wp:effectExtent l="0" t="0" r="0" b="0"/>
-            <wp:wrapTopAndBottom/>
-            <wp:docPr id="36" name="Image 36" descr="http://site-do.ru/images/sql69.gif"/>
+          <wp:inline distT="0" distB="0" distL="0" distR="0" wp14:anchorId="1CF964EE" wp14:editId="1C833BA9">
+            <wp:extent cx="6457950" cy="2409825"/>
+            <wp:effectExtent l="0" t="0" r="0" b="9525"/>
+            <wp:docPr id="2053860690" name="Рисунок 8"/>
             <wp:cNvGraphicFramePr>
-              <a:graphicFrameLocks xmlns:a="http://schemas.openxmlformats.org/drawingml/2006/main"/>
+              <a:graphicFrameLocks xmlns:a="http://schemas.openxmlformats.org/drawingml/2006/main" noChangeAspect="1"/>
             </wp:cNvGraphicFramePr>
             <a:graphic xmlns:a="http://schemas.openxmlformats.org/drawingml/2006/main">
               <a:graphicData uri="http://schemas.openxmlformats.org/drawingml/2006/picture">
                 <pic:pic xmlns:pic="http://schemas.openxmlformats.org/drawingml/2006/picture">
                   <pic:nvPicPr>
-                    <pic:cNvPr id="36" name="Image 36" descr="http://site-do.ru/images/sql69.gif"/>
-                    <pic:cNvPicPr/>
+                    <pic:cNvPr id="0" name="Picture 10"/>
+                    <pic:cNvPicPr>
+                      <a:picLocks noChangeAspect="1" noChangeArrowheads="1"/>
+                    </pic:cNvPicPr>
                   </pic:nvPicPr>
                   <pic:blipFill>
-                    <a:blip r:embed="rId9" cstate="print"/>
+                    <a:blip r:embed="rId9">
+                      <a:extLst>
+                        <a:ext uri="{28A0092B-C50C-407E-A947-70E740481C1C}">
+                          <a14:useLocalDpi xmlns:a14="http://schemas.microsoft.com/office/drawing/2010/main" val="0"/>
+                        </a:ext>
+                      </a:extLst>
+                    </a:blip>
+                    <a:srcRect/>
                     <a:stretch>
                       <a:fillRect/>
                     </a:stretch>
                   </pic:blipFill>
-                  <pic:spPr>
+                  <pic:spPr bwMode="auto">
                     <a:xfrm>
                       <a:off x="0" y="0"/>
-                      <a:ext cx="5998688" cy="2952750"/>
+                      <a:ext cx="6457950" cy="2409825"/>
                     </a:xfrm>
                     <a:prstGeom prst="rect">
                       <a:avLst/>
                     </a:prstGeom>
-                  </pic:spPr>
-                </pic:pic>
-              </a:graphicData>
-            </a:graphic>
-          </wp:anchor>
-        </w:drawing>
-      </w:r>
-    </w:p>
-    <w:p>
-      <w:pPr>
-        <w:pStyle w:val="a3"/>
-        <w:ind w:right="565" w:firstLine="707"/>
-        <w:jc w:val="both"/>
-      </w:pPr>
-      <w:r>
-        <w:t xml:space="preserve">Теперь надо назначить роль модератора какому-нибудь пользователю, пусть это будет </w:t>
-      </w:r>
-      <w:r>
-        <w:rPr>
-          <w:rFonts w:ascii="Courier New" w:hAnsi="Courier New"/>
-          <w:sz w:val="24"/>
-        </w:rPr>
-        <w:t>sergey</w:t>
-      </w:r>
-      <w:r>
-        <w:rPr>
-          <w:rFonts w:ascii="Courier New" w:hAnsi="Courier New"/>
-          <w:spacing w:val="-36"/>
-          <w:sz w:val="24"/>
-        </w:rPr>
-        <w:t xml:space="preserve"> </w:t>
-      </w:r>
-      <w:r>
-        <w:t xml:space="preserve">с </w:t>
-      </w:r>
-      <w:r>
-        <w:rPr>
-          <w:rFonts w:ascii="Courier New" w:hAnsi="Courier New"/>
-          <w:sz w:val="24"/>
-        </w:rPr>
-        <w:t>id=1</w:t>
-      </w:r>
-      <w:r>
-        <w:t>. Для обновления уже существующих данных служит оператор UPDATE.</w:t>
-      </w:r>
-    </w:p>
-    <w:p>
-      <w:pPr>
-        <w:pStyle w:val="a3"/>
-        <w:ind w:left="810"/>
-        <w:jc w:val="both"/>
-      </w:pPr>
-      <w:r>
-        <w:t>Давайте</w:t>
-      </w:r>
-      <w:r>
-        <w:rPr>
-          <w:spacing w:val="-5"/>
-        </w:rPr>
-        <w:t xml:space="preserve"> </w:t>
-      </w:r>
-      <w:r>
-        <w:t>сделаем</w:t>
-      </w:r>
-      <w:r>
-        <w:rPr>
-          <w:spacing w:val="-5"/>
-        </w:rPr>
-        <w:t xml:space="preserve"> </w:t>
-      </w:r>
-      <w:r>
-        <w:t>Сергея</w:t>
-      </w:r>
-      <w:r>
-        <w:rPr>
-          <w:spacing w:val="-5"/>
-        </w:rPr>
-        <w:t xml:space="preserve"> </w:t>
-      </w:r>
-      <w:r>
-        <w:rPr>
-          <w:spacing w:val="-2"/>
-        </w:rPr>
-        <w:t>модератором:</w:t>
-      </w:r>
-    </w:p>
-    <w:p>
-      <w:pPr>
-        <w:jc w:val="both"/>
-        <w:sectPr>
-          <w:pgSz w:w="11910" w:h="16840"/>
-          <w:pgMar w:top="1200" w:right="140" w:bottom="280" w:left="1600" w:header="720" w:footer="720" w:gutter="0"/>
-          <w:cols w:space="720"/>
-        </w:sectPr>
-      </w:pPr>
-    </w:p>
-    <w:p>
-      <w:pPr>
-        <w:pStyle w:val="a3"/>
-        <w:ind w:left="274"/>
-        <w:rPr>
-          <w:sz w:val="20"/>
-        </w:rPr>
-      </w:pPr>
-      <w:r>
-        <w:rPr>
-          <w:noProof/>
-          <w:sz w:val="20"/>
-        </w:rPr>
-        <w:lastRenderedPageBreak/>
-        <w:drawing>
-          <wp:inline distT="0" distB="0" distL="0" distR="0" wp14:anchorId="10F71CDD" wp14:editId="731B08FF">
-            <wp:extent cx="5812350" cy="2390775"/>
-            <wp:effectExtent l="0" t="0" r="0" b="0"/>
-            <wp:docPr id="37" name="Image 37" descr="http://site-do.ru/images/sql70.gif"/>
-            <wp:cNvGraphicFramePr>
-              <a:graphicFrameLocks xmlns:a="http://schemas.openxmlformats.org/drawingml/2006/main"/>
-            </wp:cNvGraphicFramePr>
-            <a:graphic xmlns:a="http://schemas.openxmlformats.org/drawingml/2006/main">
-              <a:graphicData uri="http://schemas.openxmlformats.org/drawingml/2006/picture">
-                <pic:pic xmlns:pic="http://schemas.openxmlformats.org/drawingml/2006/picture">
-                  <pic:nvPicPr>
-                    <pic:cNvPr id="37" name="Image 37" descr="http://site-do.ru/images/sql70.gif"/>
-                    <pic:cNvPicPr/>
-                  </pic:nvPicPr>
-                  <pic:blipFill>
-                    <a:blip r:embed="rId10" cstate="print"/>
-                    <a:stretch>
-                      <a:fillRect/>
-                    </a:stretch>
-                  </pic:blipFill>
-                  <pic:spPr>
-                    <a:xfrm>
-                      <a:off x="0" y="0"/>
-                      <a:ext cx="5812350" cy="2390775"/>
-                    </a:xfrm>
-                    <a:prstGeom prst="rect">
-                      <a:avLst/>
-                    </a:prstGeom>
+                    <a:noFill/>
+                    <a:ln>
+                      <a:noFill/>
+                    </a:ln>
                   </pic:spPr>
                 </pic:pic>
               </a:graphicData>
@@ -3465,165 +3482,179 @@
     <w:p>
       <w:pPr>
         <w:pStyle w:val="a3"/>
-        <w:spacing w:before="54" w:line="242" w:lineRule="auto"/>
-        <w:ind w:right="567" w:firstLine="707"/>
-        <w:jc w:val="both"/>
-      </w:pPr>
-      <w:r>
-        <w:t>Изменять</w:t>
-      </w:r>
-      <w:r>
-        <w:rPr>
-          <w:spacing w:val="-4"/>
-        </w:rPr>
-        <w:t xml:space="preserve"> </w:t>
-      </w:r>
-      <w:r>
-        <w:t>данные</w:t>
-      </w:r>
-      <w:r>
-        <w:rPr>
-          <w:spacing w:val="-3"/>
-        </w:rPr>
-        <w:t xml:space="preserve"> </w:t>
-      </w:r>
-      <w:r>
-        <w:t>можно</w:t>
-      </w:r>
-      <w:r>
-        <w:rPr>
-          <w:spacing w:val="-2"/>
-        </w:rPr>
-        <w:t xml:space="preserve"> </w:t>
-      </w:r>
-      <w:r>
-        <w:t>и</w:t>
-      </w:r>
-      <w:r>
-        <w:rPr>
-          <w:spacing w:val="-3"/>
-        </w:rPr>
-        <w:t xml:space="preserve"> </w:t>
-      </w:r>
-      <w:r>
-        <w:t>сразу</w:t>
-      </w:r>
-      <w:r>
-        <w:rPr>
-          <w:spacing w:val="-7"/>
-        </w:rPr>
-        <w:t xml:space="preserve"> </w:t>
-      </w:r>
-      <w:r>
-        <w:t>в</w:t>
-      </w:r>
-      <w:r>
-        <w:rPr>
-          <w:spacing w:val="-4"/>
-        </w:rPr>
-        <w:t xml:space="preserve"> </w:t>
-      </w:r>
-      <w:r>
-        <w:t>нескольких</w:t>
-      </w:r>
-      <w:r>
-        <w:rPr>
-          <w:spacing w:val="-2"/>
-        </w:rPr>
-        <w:t xml:space="preserve"> </w:t>
-      </w:r>
-      <w:r>
-        <w:t>строках</w:t>
-      </w:r>
-      <w:r>
-        <w:rPr>
-          <w:spacing w:val="-2"/>
-        </w:rPr>
-        <w:t xml:space="preserve"> </w:t>
-      </w:r>
-      <w:r>
-        <w:t>и</w:t>
-      </w:r>
-      <w:r>
-        <w:rPr>
-          <w:spacing w:val="-3"/>
-        </w:rPr>
-        <w:t xml:space="preserve"> </w:t>
-      </w:r>
-      <w:r>
-        <w:t>во</w:t>
-      </w:r>
-      <w:r>
-        <w:rPr>
-          <w:spacing w:val="-4"/>
-        </w:rPr>
-        <w:t xml:space="preserve"> </w:t>
-      </w:r>
-      <w:r>
-        <w:t>всей</w:t>
-      </w:r>
-      <w:r>
-        <w:rPr>
-          <w:spacing w:val="-2"/>
-        </w:rPr>
-        <w:t xml:space="preserve"> </w:t>
-      </w:r>
-      <w:r>
-        <w:t xml:space="preserve">таблице. Например, решили давать рейтинг в зависимости от количества оставленных пользователем сообщений. Давайте в нашу таблицу сначала внесем значения столбца </w:t>
-      </w:r>
-      <w:r>
-        <w:rPr>
-          <w:rFonts w:ascii="Courier New" w:hAnsi="Courier New"/>
-          <w:sz w:val="24"/>
-        </w:rPr>
-        <w:t>kol</w:t>
-      </w:r>
-      <w:r>
-        <w:t>:</w:t>
-      </w:r>
-    </w:p>
-    <w:p>
-      <w:pPr>
-        <w:pStyle w:val="a3"/>
-        <w:ind w:left="101"/>
-        <w:rPr>
-          <w:sz w:val="20"/>
-        </w:rPr>
+        <w:spacing w:before="5"/>
+        <w:ind w:left="0"/>
+        <w:jc w:val="center"/>
+        <w:rPr>
+          <w:rFonts w:eastAsia="Malgun Gothic"/>
+          <w:lang w:eastAsia="ko-KR"/>
+        </w:rPr>
+      </w:pPr>
+      <w:r>
+        <w:rPr>
+          <w:rFonts w:eastAsia="Malgun Gothic"/>
+          <w:lang w:eastAsia="ko-KR"/>
+        </w:rPr>
+        <w:t xml:space="preserve">Рисунок </w:t>
+      </w:r>
+      <w:r>
+        <w:rPr>
+          <w:rFonts w:eastAsia="Malgun Gothic"/>
+          <w:lang w:eastAsia="ko-KR"/>
+        </w:rPr>
+        <w:t>5</w:t>
+      </w:r>
+      <w:r>
+        <w:rPr>
+          <w:rFonts w:eastAsia="Malgun Gothic"/>
+          <w:lang w:eastAsia="ko-KR"/>
+        </w:rPr>
+        <w:t xml:space="preserve"> – Условие для таблицы </w:t>
+      </w:r>
+      <w:r>
+        <w:rPr>
+          <w:rFonts w:eastAsia="Malgun Gothic"/>
+          <w:lang w:val="en-US" w:eastAsia="ko-KR"/>
+        </w:rPr>
+        <w:t>architect</w:t>
+      </w:r>
+    </w:p>
+    <w:p>
+      <w:pPr>
+        <w:pStyle w:val="a7"/>
+      </w:pPr>
+    </w:p>
+    <w:p>
+      <w:pPr>
+        <w:pStyle w:val="a7"/>
+      </w:pPr>
+      <w:r>
+        <w:t xml:space="preserve">Выведем из таблицы </w:t>
+      </w:r>
+      <w:r>
+        <w:rPr>
+          <w:lang w:val="en-US"/>
+        </w:rPr>
+        <w:t>architect</w:t>
+      </w:r>
+      <w:r>
+        <w:t xml:space="preserve"> строчки, где </w:t>
+      </w:r>
+      <w:r>
+        <w:rPr>
+          <w:lang w:val="en-US"/>
+        </w:rPr>
+        <w:t>service</w:t>
+      </w:r>
+      <w:r>
+        <w:t>_</w:t>
+      </w:r>
+      <w:r>
+        <w:rPr>
+          <w:lang w:val="en-US"/>
+        </w:rPr>
+        <w:t>number</w:t>
+      </w:r>
+      <w:r>
+        <w:t xml:space="preserve"> не пустой.</w:t>
+      </w:r>
+      <w:r>
+        <w:t xml:space="preserve"> </w:t>
+      </w:r>
+    </w:p>
+    <w:p>
+      <w:pPr>
+        <w:pStyle w:val="a7"/>
+        <w:rPr>
+          <w:rFonts w:ascii="Courier New" w:hAnsi="Courier New" w:cs="Courier New"/>
+          <w:sz w:val="24"/>
+          <w:szCs w:val="20"/>
+          <w:lang w:val="en-US"/>
+        </w:rPr>
+      </w:pPr>
+      <w:r>
+        <w:rPr>
+          <w:rFonts w:ascii="Courier New" w:hAnsi="Courier New" w:cs="Courier New"/>
+          <w:sz w:val="24"/>
+          <w:szCs w:val="20"/>
+          <w:lang w:val="en-US"/>
+        </w:rPr>
+        <w:t xml:space="preserve">SELECT * FROM architect WHERE </w:t>
+      </w:r>
+      <w:proofErr w:type="spellStart"/>
+      <w:r>
+        <w:rPr>
+          <w:rFonts w:ascii="Courier New" w:hAnsi="Courier New" w:cs="Courier New"/>
+          <w:sz w:val="24"/>
+          <w:szCs w:val="20"/>
+          <w:lang w:val="en-US"/>
+        </w:rPr>
+        <w:t>service_number</w:t>
+      </w:r>
+      <w:proofErr w:type="spellEnd"/>
+      <w:r>
+        <w:rPr>
+          <w:rFonts w:ascii="Courier New" w:hAnsi="Courier New" w:cs="Courier New"/>
+          <w:sz w:val="24"/>
+          <w:szCs w:val="20"/>
+          <w:lang w:val="en-US"/>
+        </w:rPr>
+        <w:t xml:space="preserve"> IS NOT NULL;</w:t>
+      </w:r>
+    </w:p>
+    <w:p>
+      <w:pPr>
+        <w:pStyle w:val="a7"/>
+        <w:ind w:firstLine="0"/>
+        <w:jc w:val="center"/>
       </w:pPr>
       <w:r>
         <w:rPr>
           <w:noProof/>
-          <w:sz w:val="20"/>
-        </w:rPr>
+        </w:rPr>
+        <w:lastRenderedPageBreak/>
         <w:drawing>
-          <wp:inline distT="0" distB="0" distL="0" distR="0" wp14:anchorId="6F35201C" wp14:editId="641DCD94">
-            <wp:extent cx="5827268" cy="5295900"/>
-            <wp:effectExtent l="0" t="0" r="0" b="0"/>
-            <wp:docPr id="38" name="Image 38" descr="http://site-do.ru/images/sql71.gif"/>
+          <wp:inline distT="0" distB="0" distL="0" distR="0" wp14:anchorId="49535221" wp14:editId="4FA0C0A1">
+            <wp:extent cx="6457950" cy="2696210"/>
+            <wp:effectExtent l="0" t="0" r="0" b="8890"/>
+            <wp:docPr id="1617378415" name="Рисунок 10"/>
             <wp:cNvGraphicFramePr>
-              <a:graphicFrameLocks xmlns:a="http://schemas.openxmlformats.org/drawingml/2006/main"/>
+              <a:graphicFrameLocks xmlns:a="http://schemas.openxmlformats.org/drawingml/2006/main" noChangeAspect="1"/>
             </wp:cNvGraphicFramePr>
             <a:graphic xmlns:a="http://schemas.openxmlformats.org/drawingml/2006/main">
               <a:graphicData uri="http://schemas.openxmlformats.org/drawingml/2006/picture">
                 <pic:pic xmlns:pic="http://schemas.openxmlformats.org/drawingml/2006/picture">
                   <pic:nvPicPr>
-                    <pic:cNvPr id="38" name="Image 38" descr="http://site-do.ru/images/sql71.gif"/>
-                    <pic:cNvPicPr/>
+                    <pic:cNvPr id="0" name="Picture 17"/>
+                    <pic:cNvPicPr>
+                      <a:picLocks noChangeAspect="1" noChangeArrowheads="1"/>
+                    </pic:cNvPicPr>
                   </pic:nvPicPr>
                   <pic:blipFill>
-                    <a:blip r:embed="rId11" cstate="print"/>
+                    <a:blip r:embed="rId10">
+                      <a:extLst>
+                        <a:ext uri="{28A0092B-C50C-407E-A947-70E740481C1C}">
+                          <a14:useLocalDpi xmlns:a14="http://schemas.microsoft.com/office/drawing/2010/main" val="0"/>
+                        </a:ext>
+                      </a:extLst>
+                    </a:blip>
+                    <a:srcRect/>
                     <a:stretch>
                       <a:fillRect/>
                     </a:stretch>
                   </pic:blipFill>
-                  <pic:spPr>
+                  <pic:spPr bwMode="auto">
                     <a:xfrm>
                       <a:off x="0" y="0"/>
-                      <a:ext cx="5827268" cy="5295900"/>
+                      <a:ext cx="6457950" cy="2696210"/>
                     </a:xfrm>
                     <a:prstGeom prst="rect">
                       <a:avLst/>
                     </a:prstGeom>
+                    <a:noFill/>
+                    <a:ln>
+                      <a:noFill/>
+                    </a:ln>
                   </pic:spPr>
                 </pic:pic>
               </a:graphicData>
@@ -3634,43 +3665,1907 @@
     </w:p>
     <w:p>
       <w:pPr>
+        <w:pStyle w:val="a7"/>
+        <w:ind w:firstLine="0"/>
+        <w:jc w:val="center"/>
+      </w:pPr>
+      <w:r>
+        <w:rPr>
+          <w:rFonts w:eastAsia="Malgun Gothic"/>
+          <w:lang w:eastAsia="ko-KR"/>
+        </w:rPr>
+        <w:t xml:space="preserve">Рисунок </w:t>
+      </w:r>
+      <w:r>
+        <w:rPr>
+          <w:rFonts w:eastAsia="Malgun Gothic"/>
+          <w:lang w:eastAsia="ko-KR"/>
+        </w:rPr>
+        <w:t>6</w:t>
+      </w:r>
+      <w:r>
+        <w:rPr>
+          <w:rFonts w:eastAsia="Malgun Gothic"/>
+          <w:lang w:eastAsia="ko-KR"/>
+        </w:rPr>
+        <w:t xml:space="preserve"> – </w:t>
+      </w:r>
+      <w:r>
+        <w:rPr>
+          <w:rFonts w:eastAsia="Malgun Gothic"/>
+          <w:lang w:eastAsia="ko-KR"/>
+        </w:rPr>
+        <w:t>Отбираются строки, имеющие значения в указанном поле</w:t>
+      </w:r>
+    </w:p>
+    <w:p>
+      <w:pPr>
+        <w:spacing w:before="90"/>
+        <w:jc w:val="center"/>
+      </w:pPr>
+    </w:p>
+    <w:p>
+      <w:pPr>
+        <w:pStyle w:val="a7"/>
+      </w:pPr>
+      <w:r>
+        <w:t xml:space="preserve">Выведем из таблицы </w:t>
+      </w:r>
+      <w:r>
+        <w:rPr>
+          <w:lang w:val="en-US"/>
+        </w:rPr>
+        <w:t>architect</w:t>
+      </w:r>
+      <w:r>
+        <w:t xml:space="preserve"> строчки, где </w:t>
+      </w:r>
+      <w:r>
+        <w:rPr>
+          <w:lang w:val="en-US"/>
+        </w:rPr>
+        <w:t>service</w:t>
+      </w:r>
+      <w:r>
+        <w:t>_</w:t>
+      </w:r>
+      <w:r>
+        <w:rPr>
+          <w:lang w:val="en-US"/>
+        </w:rPr>
+        <w:t>number</w:t>
+      </w:r>
+      <w:r>
+        <w:t xml:space="preserve"> не пустой.</w:t>
+      </w:r>
+      <w:r>
+        <w:t xml:space="preserve"> </w:t>
+      </w:r>
+    </w:p>
+    <w:p>
+      <w:pPr>
+        <w:pStyle w:val="a7"/>
+        <w:rPr>
+          <w:rFonts w:ascii="Courier New" w:hAnsi="Courier New" w:cs="Courier New"/>
+          <w:sz w:val="24"/>
+          <w:szCs w:val="20"/>
+          <w:lang w:val="en-US"/>
+        </w:rPr>
+      </w:pPr>
+      <w:r>
+        <w:rPr>
+          <w:rFonts w:ascii="Courier New" w:hAnsi="Courier New" w:cs="Courier New"/>
+          <w:sz w:val="24"/>
+          <w:szCs w:val="20"/>
+          <w:lang w:val="en-US"/>
+        </w:rPr>
+        <w:t xml:space="preserve">SELECT * FROM architect WHERE </w:t>
+      </w:r>
+      <w:proofErr w:type="spellStart"/>
+      <w:r>
+        <w:rPr>
+          <w:rFonts w:ascii="Courier New" w:hAnsi="Courier New" w:cs="Courier New"/>
+          <w:sz w:val="24"/>
+          <w:szCs w:val="20"/>
+          <w:lang w:val="en-US"/>
+        </w:rPr>
+        <w:t>service_number</w:t>
+      </w:r>
+      <w:proofErr w:type="spellEnd"/>
+      <w:r>
+        <w:rPr>
+          <w:rFonts w:ascii="Courier New" w:hAnsi="Courier New" w:cs="Courier New"/>
+          <w:sz w:val="24"/>
+          <w:szCs w:val="20"/>
+          <w:lang w:val="en-US"/>
+        </w:rPr>
+        <w:t xml:space="preserve"> IS NULL;</w:t>
+      </w:r>
+    </w:p>
+    <w:p>
+      <w:pPr>
+        <w:pStyle w:val="a7"/>
+        <w:ind w:firstLine="0"/>
+        <w:jc w:val="center"/>
+      </w:pPr>
+      <w:r>
+        <w:rPr>
+          <w:noProof/>
+        </w:rPr>
+        <w:drawing>
+          <wp:inline distT="0" distB="0" distL="0" distR="0" wp14:anchorId="29D26F3B" wp14:editId="3B53C4B1">
+            <wp:extent cx="5227320" cy="449580"/>
+            <wp:effectExtent l="0" t="0" r="0" b="7620"/>
+            <wp:docPr id="548161345" name="Рисунок 12"/>
+            <wp:cNvGraphicFramePr>
+              <a:graphicFrameLocks xmlns:a="http://schemas.openxmlformats.org/drawingml/2006/main" noChangeAspect="1"/>
+            </wp:cNvGraphicFramePr>
+            <a:graphic xmlns:a="http://schemas.openxmlformats.org/drawingml/2006/main">
+              <a:graphicData uri="http://schemas.openxmlformats.org/drawingml/2006/picture">
+                <pic:pic xmlns:pic="http://schemas.openxmlformats.org/drawingml/2006/picture">
+                  <pic:nvPicPr>
+                    <pic:cNvPr id="0" name="Picture 24"/>
+                    <pic:cNvPicPr>
+                      <a:picLocks noChangeAspect="1" noChangeArrowheads="1"/>
+                    </pic:cNvPicPr>
+                  </pic:nvPicPr>
+                  <pic:blipFill>
+                    <a:blip r:embed="rId11">
+                      <a:extLst>
+                        <a:ext uri="{28A0092B-C50C-407E-A947-70E740481C1C}">
+                          <a14:useLocalDpi xmlns:a14="http://schemas.microsoft.com/office/drawing/2010/main" val="0"/>
+                        </a:ext>
+                      </a:extLst>
+                    </a:blip>
+                    <a:srcRect/>
+                    <a:stretch>
+                      <a:fillRect/>
+                    </a:stretch>
+                  </pic:blipFill>
+                  <pic:spPr bwMode="auto">
+                    <a:xfrm>
+                      <a:off x="0" y="0"/>
+                      <a:ext cx="5227320" cy="449580"/>
+                    </a:xfrm>
+                    <a:prstGeom prst="rect">
+                      <a:avLst/>
+                    </a:prstGeom>
+                    <a:noFill/>
+                    <a:ln>
+                      <a:noFill/>
+                    </a:ln>
+                  </pic:spPr>
+                </pic:pic>
+              </a:graphicData>
+            </a:graphic>
+          </wp:inline>
+        </w:drawing>
+      </w:r>
+    </w:p>
+    <w:p>
+      <w:pPr>
+        <w:pStyle w:val="a7"/>
+        <w:ind w:firstLine="0"/>
+        <w:jc w:val="center"/>
+      </w:pPr>
+      <w:r>
+        <w:rPr>
+          <w:rFonts w:eastAsia="Malgun Gothic"/>
+          <w:lang w:eastAsia="ko-KR"/>
+        </w:rPr>
+        <w:t xml:space="preserve">Рисунок </w:t>
+      </w:r>
+      <w:r>
+        <w:rPr>
+          <w:rFonts w:eastAsia="Malgun Gothic"/>
+          <w:lang w:eastAsia="ko-KR"/>
+        </w:rPr>
+        <w:t>7</w:t>
+      </w:r>
+      <w:r>
+        <w:rPr>
+          <w:rFonts w:eastAsia="Malgun Gothic"/>
+          <w:lang w:eastAsia="ko-KR"/>
+        </w:rPr>
+        <w:t xml:space="preserve"> – </w:t>
+      </w:r>
+      <w:r>
+        <w:rPr>
+          <w:rFonts w:eastAsia="Malgun Gothic"/>
+          <w:lang w:eastAsia="ko-KR"/>
+        </w:rPr>
+        <w:t xml:space="preserve">Отбираются строки, </w:t>
+      </w:r>
+      <w:r>
+        <w:rPr>
+          <w:rFonts w:eastAsia="Malgun Gothic"/>
+          <w:lang w:eastAsia="ko-KR"/>
+        </w:rPr>
+        <w:t>не</w:t>
+      </w:r>
+      <w:r>
+        <w:rPr>
+          <w:rFonts w:eastAsia="Malgun Gothic"/>
+          <w:lang w:eastAsia="ko-KR"/>
+        </w:rPr>
+        <w:t xml:space="preserve"> имеющие значения в указанном поле</w:t>
+      </w:r>
+    </w:p>
+    <w:p>
+      <w:pPr>
+        <w:pStyle w:val="a7"/>
+      </w:pPr>
+      <w:r>
+        <w:t xml:space="preserve">Выведем из таблицы </w:t>
+      </w:r>
+      <w:r>
+        <w:rPr>
+          <w:rFonts w:cs="Times New Roman"/>
+          <w:lang w:val="en-US"/>
+        </w:rPr>
+        <w:t>builders</w:t>
+      </w:r>
+      <w:r>
+        <w:rPr>
+          <w:rFonts w:ascii="Courier New" w:hAnsi="Courier New" w:cs="Courier New"/>
+        </w:rPr>
+        <w:t xml:space="preserve"> </w:t>
+      </w:r>
+      <w:r>
+        <w:t xml:space="preserve">строчки, где </w:t>
+      </w:r>
+      <w:r>
+        <w:rPr>
+          <w:rFonts w:cs="Times New Roman"/>
+          <w:lang w:val="en-US"/>
+        </w:rPr>
+        <w:t>work</w:t>
+      </w:r>
+      <w:r>
+        <w:rPr>
+          <w:rFonts w:cs="Times New Roman"/>
+        </w:rPr>
+        <w:t>_</w:t>
+      </w:r>
+      <w:r>
+        <w:rPr>
+          <w:rFonts w:cs="Times New Roman"/>
+          <w:lang w:val="en-US"/>
+        </w:rPr>
+        <w:t>exp</w:t>
+      </w:r>
+      <w:r>
+        <w:rPr>
+          <w:rFonts w:cs="Times New Roman"/>
+        </w:rPr>
+        <w:t xml:space="preserve"> </w:t>
+      </w:r>
+      <w:r>
+        <w:rPr>
+          <w:rFonts w:cs="Times New Roman"/>
+        </w:rPr>
+        <w:t>(</w:t>
+      </w:r>
+      <w:r>
+        <w:rPr>
+          <w:rFonts w:cs="Times New Roman"/>
+        </w:rPr>
+        <w:t>опыт работы</w:t>
+      </w:r>
+      <w:r>
+        <w:rPr>
+          <w:rFonts w:cs="Times New Roman"/>
+        </w:rPr>
+        <w:t>)</w:t>
+      </w:r>
+      <w:r>
+        <w:t xml:space="preserve"> от 4 до 8 лет.</w:t>
+      </w:r>
+    </w:p>
+    <w:p>
+      <w:pPr>
+        <w:pStyle w:val="a7"/>
+        <w:rPr>
+          <w:rFonts w:ascii="Courier New" w:hAnsi="Courier New" w:cs="Courier New"/>
+          <w:sz w:val="24"/>
+          <w:szCs w:val="20"/>
+          <w:lang w:val="en-US"/>
+        </w:rPr>
+      </w:pPr>
+      <w:r>
+        <w:rPr>
+          <w:rFonts w:ascii="Courier New" w:hAnsi="Courier New" w:cs="Courier New"/>
+          <w:sz w:val="24"/>
+          <w:szCs w:val="20"/>
+          <w:lang w:val="en-US"/>
+        </w:rPr>
+        <w:t xml:space="preserve">SELECT * FROM builders WHERE </w:t>
+      </w:r>
+      <w:proofErr w:type="spellStart"/>
+      <w:r>
+        <w:rPr>
+          <w:rFonts w:ascii="Courier New" w:hAnsi="Courier New" w:cs="Courier New"/>
+          <w:sz w:val="24"/>
+          <w:szCs w:val="20"/>
+          <w:lang w:val="en-US"/>
+        </w:rPr>
+        <w:t>work_exp</w:t>
+      </w:r>
+      <w:proofErr w:type="spellEnd"/>
+      <w:r>
+        <w:rPr>
+          <w:rFonts w:ascii="Courier New" w:hAnsi="Courier New" w:cs="Courier New"/>
+          <w:sz w:val="24"/>
+          <w:szCs w:val="20"/>
+          <w:lang w:val="en-US"/>
+        </w:rPr>
+        <w:t xml:space="preserve"> BETWEEN 4 AND 8;</w:t>
+      </w:r>
+    </w:p>
+    <w:p>
+      <w:pPr>
+        <w:pStyle w:val="a9"/>
+        <w:rPr>
+          <w:rFonts w:eastAsiaTheme="minorHAnsi"/>
+        </w:rPr>
+      </w:pPr>
+      <w:r>
+        <w:rPr>
+          <w:rFonts w:eastAsiaTheme="minorHAnsi"/>
+        </w:rPr>
+        <w:drawing>
+          <wp:inline distT="0" distB="0" distL="0" distR="0" wp14:anchorId="643FE2EA" wp14:editId="76731FE4">
+            <wp:extent cx="6457950" cy="1526540"/>
+            <wp:effectExtent l="0" t="0" r="0" b="0"/>
+            <wp:docPr id="47034840" name="Рисунок 14"/>
+            <wp:cNvGraphicFramePr>
+              <a:graphicFrameLocks xmlns:a="http://schemas.openxmlformats.org/drawingml/2006/main" noChangeAspect="1"/>
+            </wp:cNvGraphicFramePr>
+            <a:graphic xmlns:a="http://schemas.openxmlformats.org/drawingml/2006/main">
+              <a:graphicData uri="http://schemas.openxmlformats.org/drawingml/2006/picture">
+                <pic:pic xmlns:pic="http://schemas.openxmlformats.org/drawingml/2006/picture">
+                  <pic:nvPicPr>
+                    <pic:cNvPr id="0" name="Picture 31"/>
+                    <pic:cNvPicPr>
+                      <a:picLocks noChangeAspect="1" noChangeArrowheads="1"/>
+                    </pic:cNvPicPr>
+                  </pic:nvPicPr>
+                  <pic:blipFill>
+                    <a:blip r:embed="rId12">
+                      <a:extLst>
+                        <a:ext uri="{28A0092B-C50C-407E-A947-70E740481C1C}">
+                          <a14:useLocalDpi xmlns:a14="http://schemas.microsoft.com/office/drawing/2010/main" val="0"/>
+                        </a:ext>
+                      </a:extLst>
+                    </a:blip>
+                    <a:srcRect/>
+                    <a:stretch>
+                      <a:fillRect/>
+                    </a:stretch>
+                  </pic:blipFill>
+                  <pic:spPr bwMode="auto">
+                    <a:xfrm>
+                      <a:off x="0" y="0"/>
+                      <a:ext cx="6457950" cy="1526540"/>
+                    </a:xfrm>
+                    <a:prstGeom prst="rect">
+                      <a:avLst/>
+                    </a:prstGeom>
+                    <a:noFill/>
+                    <a:ln>
+                      <a:noFill/>
+                    </a:ln>
+                  </pic:spPr>
+                </pic:pic>
+              </a:graphicData>
+            </a:graphic>
+          </wp:inline>
+        </w:drawing>
+      </w:r>
+    </w:p>
+    <w:p>
+      <w:pPr>
+        <w:pStyle w:val="a9"/>
+        <w:rPr>
+          <w:lang w:val="en-US"/>
+        </w:rPr>
+      </w:pPr>
+    </w:p>
+    <w:p>
+      <w:pPr>
+        <w:pStyle w:val="ab"/>
+      </w:pPr>
+      <w:r>
+        <w:t xml:space="preserve">Рисунок </w:t>
+      </w:r>
+      <w:r>
+        <w:t>8</w:t>
+      </w:r>
+      <w:r>
+        <w:t xml:space="preserve"> </w:t>
+      </w:r>
+      <w:r>
+        <w:t xml:space="preserve">— </w:t>
+      </w:r>
+      <w:r>
+        <w:t>Отбираются значения, находящиеся между указанными</w:t>
+      </w:r>
+    </w:p>
+    <w:p>
+      <w:pPr>
+        <w:pStyle w:val="a7"/>
+      </w:pPr>
+      <w:r>
+        <w:t xml:space="preserve">Выведем из таблицы </w:t>
+      </w:r>
+      <w:r>
+        <w:rPr>
+          <w:rFonts w:cs="Times New Roman"/>
+          <w:lang w:val="en-US"/>
+        </w:rPr>
+        <w:t>builders</w:t>
+      </w:r>
+      <w:r>
+        <w:rPr>
+          <w:rFonts w:cs="Times New Roman"/>
+        </w:rPr>
+        <w:t xml:space="preserve"> </w:t>
+      </w:r>
+      <w:r>
+        <w:rPr>
+          <w:rFonts w:eastAsia="Malgun Gothic" w:cs="Times New Roman"/>
+          <w:lang w:eastAsia="ko-KR"/>
+        </w:rPr>
+        <w:t>с</w:t>
+      </w:r>
+      <w:r>
+        <w:t xml:space="preserve">трочки, где </w:t>
+      </w:r>
+      <w:r>
+        <w:rPr>
+          <w:rFonts w:cs="Times New Roman"/>
+          <w:lang w:val="en-US"/>
+        </w:rPr>
+        <w:t>service</w:t>
+      </w:r>
+      <w:r>
+        <w:rPr>
+          <w:rFonts w:cs="Times New Roman"/>
+        </w:rPr>
+        <w:t>_</w:t>
+      </w:r>
+      <w:r>
+        <w:rPr>
+          <w:rFonts w:cs="Times New Roman"/>
+          <w:lang w:val="en-US"/>
+        </w:rPr>
+        <w:t>number</w:t>
+      </w:r>
+      <w:r>
+        <w:t xml:space="preserve"> равен 1 и 4.</w:t>
+      </w:r>
+    </w:p>
+    <w:p>
+      <w:pPr>
+        <w:pStyle w:val="a9"/>
+        <w:ind w:firstLine="709"/>
+        <w:jc w:val="both"/>
+        <w:rPr>
+          <w:rFonts w:ascii="Courier New" w:eastAsiaTheme="minorHAnsi" w:hAnsi="Courier New" w:cs="Courier New"/>
+          <w:sz w:val="24"/>
+          <w:szCs w:val="20"/>
+          <w:lang w:val="en-US"/>
+        </w:rPr>
+      </w:pPr>
+      <w:r>
+        <w:rPr>
+          <w:rFonts w:ascii="Courier New" w:eastAsiaTheme="minorHAnsi" w:hAnsi="Courier New" w:cs="Courier New"/>
+          <w:sz w:val="24"/>
+          <w:szCs w:val="20"/>
+          <w:lang w:val="en-US"/>
+        </w:rPr>
+        <w:t>SELECT * FROM builders WHERE service_number IN (1, 4);</w:t>
+      </w:r>
+    </w:p>
+    <w:p>
+      <w:pPr>
+        <w:pStyle w:val="a9"/>
+        <w:rPr>
+          <w:rFonts w:eastAsiaTheme="minorHAnsi"/>
+        </w:rPr>
+      </w:pPr>
+      <w:r>
+        <w:rPr>
+          <w:rFonts w:eastAsiaTheme="minorHAnsi"/>
+        </w:rPr>
+        <w:drawing>
+          <wp:inline distT="0" distB="0" distL="0" distR="0" wp14:anchorId="285E0380" wp14:editId="490CE23E">
+            <wp:extent cx="6457950" cy="1134110"/>
+            <wp:effectExtent l="0" t="0" r="0" b="8890"/>
+            <wp:docPr id="1913521575" name="Рисунок 16"/>
+            <wp:cNvGraphicFramePr>
+              <a:graphicFrameLocks xmlns:a="http://schemas.openxmlformats.org/drawingml/2006/main" noChangeAspect="1"/>
+            </wp:cNvGraphicFramePr>
+            <a:graphic xmlns:a="http://schemas.openxmlformats.org/drawingml/2006/main">
+              <a:graphicData uri="http://schemas.openxmlformats.org/drawingml/2006/picture">
+                <pic:pic xmlns:pic="http://schemas.openxmlformats.org/drawingml/2006/picture">
+                  <pic:nvPicPr>
+                    <pic:cNvPr id="0" name="Picture 38"/>
+                    <pic:cNvPicPr>
+                      <a:picLocks noChangeAspect="1" noChangeArrowheads="1"/>
+                    </pic:cNvPicPr>
+                  </pic:nvPicPr>
+                  <pic:blipFill>
+                    <a:blip r:embed="rId13">
+                      <a:extLst>
+                        <a:ext uri="{28A0092B-C50C-407E-A947-70E740481C1C}">
+                          <a14:useLocalDpi xmlns:a14="http://schemas.microsoft.com/office/drawing/2010/main" val="0"/>
+                        </a:ext>
+                      </a:extLst>
+                    </a:blip>
+                    <a:srcRect/>
+                    <a:stretch>
+                      <a:fillRect/>
+                    </a:stretch>
+                  </pic:blipFill>
+                  <pic:spPr bwMode="auto">
+                    <a:xfrm>
+                      <a:off x="0" y="0"/>
+                      <a:ext cx="6457950" cy="1134110"/>
+                    </a:xfrm>
+                    <a:prstGeom prst="rect">
+                      <a:avLst/>
+                    </a:prstGeom>
+                    <a:noFill/>
+                    <a:ln>
+                      <a:noFill/>
+                    </a:ln>
+                  </pic:spPr>
+                </pic:pic>
+              </a:graphicData>
+            </a:graphic>
+          </wp:inline>
+        </w:drawing>
+      </w:r>
+    </w:p>
+    <w:p>
+      <w:pPr>
+        <w:pStyle w:val="a9"/>
+        <w:rPr>
+          <w:lang w:val="en-US"/>
+        </w:rPr>
+      </w:pPr>
+    </w:p>
+    <w:p>
+      <w:pPr>
+        <w:pStyle w:val="ab"/>
+      </w:pPr>
+      <w:r>
+        <w:lastRenderedPageBreak/>
+        <w:t xml:space="preserve">Рисунок </w:t>
+      </w:r>
+      <w:r>
+        <w:t>9</w:t>
+      </w:r>
+      <w:r>
+        <w:t xml:space="preserve"> </w:t>
+      </w:r>
+      <w:r>
+        <w:t xml:space="preserve">— </w:t>
+      </w:r>
+      <w:r>
+        <w:t>Отбираются значения, соответствующие указанным</w:t>
+      </w:r>
+    </w:p>
+    <w:p>
+      <w:pPr>
+        <w:pStyle w:val="a7"/>
+      </w:pPr>
+      <w:r>
+        <w:t xml:space="preserve">Выведем из таблицы </w:t>
+      </w:r>
+      <w:r>
+        <w:rPr>
+          <w:rFonts w:cs="Times New Roman"/>
+          <w:lang w:val="en-US"/>
+        </w:rPr>
+        <w:t>builders</w:t>
+      </w:r>
+      <w:r>
+        <w:rPr>
+          <w:rFonts w:cs="Times New Roman"/>
+        </w:rPr>
+        <w:t xml:space="preserve"> </w:t>
+      </w:r>
+      <w:r>
+        <w:t xml:space="preserve">строчки, где </w:t>
+      </w:r>
+      <w:r>
+        <w:rPr>
+          <w:rFonts w:cs="Times New Roman"/>
+          <w:lang w:val="en-US"/>
+        </w:rPr>
+        <w:t>service</w:t>
+      </w:r>
+      <w:r>
+        <w:rPr>
+          <w:rFonts w:cs="Times New Roman"/>
+        </w:rPr>
+        <w:t>_</w:t>
+      </w:r>
+      <w:r>
+        <w:rPr>
+          <w:rFonts w:cs="Times New Roman"/>
+          <w:lang w:val="en-US"/>
+        </w:rPr>
+        <w:t>number</w:t>
+      </w:r>
+      <w:r>
+        <w:t xml:space="preserve"> </w:t>
+      </w:r>
+      <w:r>
+        <w:t xml:space="preserve">не равен 1 и </w:t>
+      </w:r>
+      <w:r>
+        <w:t>4</w:t>
+      </w:r>
+      <w:r>
+        <w:t>.</w:t>
+      </w:r>
+    </w:p>
+    <w:p>
+      <w:pPr>
+        <w:pStyle w:val="a7"/>
+        <w:rPr>
+          <w:lang w:val="en-US"/>
+        </w:rPr>
+      </w:pPr>
+      <w:r>
+        <w:rPr>
+          <w:rFonts w:ascii="Courier New" w:hAnsi="Courier New" w:cs="Courier New"/>
+          <w:sz w:val="24"/>
+          <w:szCs w:val="20"/>
+          <w:lang w:val="en-US"/>
+        </w:rPr>
+        <w:t xml:space="preserve">SELECT * FROM builders WHERE </w:t>
+      </w:r>
+      <w:proofErr w:type="spellStart"/>
+      <w:r>
+        <w:rPr>
+          <w:rFonts w:ascii="Courier New" w:hAnsi="Courier New" w:cs="Courier New"/>
+          <w:sz w:val="24"/>
+          <w:szCs w:val="20"/>
+          <w:lang w:val="en-US"/>
+        </w:rPr>
+        <w:t>service_number</w:t>
+      </w:r>
+      <w:proofErr w:type="spellEnd"/>
+      <w:r>
+        <w:rPr>
+          <w:rFonts w:ascii="Courier New" w:hAnsi="Courier New" w:cs="Courier New"/>
+          <w:sz w:val="24"/>
+          <w:szCs w:val="20"/>
+          <w:lang w:val="en-US"/>
+        </w:rPr>
+        <w:t xml:space="preserve"> </w:t>
+      </w:r>
+      <w:r>
+        <w:rPr>
+          <w:rFonts w:ascii="Courier New" w:hAnsi="Courier New" w:cs="Courier New"/>
+          <w:sz w:val="24"/>
+          <w:szCs w:val="20"/>
+          <w:lang w:val="en-US"/>
+        </w:rPr>
+        <w:t xml:space="preserve">NOT </w:t>
+      </w:r>
+      <w:r>
+        <w:rPr>
+          <w:rFonts w:ascii="Courier New" w:hAnsi="Courier New" w:cs="Courier New"/>
+          <w:sz w:val="24"/>
+          <w:szCs w:val="20"/>
+          <w:lang w:val="en-US"/>
+        </w:rPr>
+        <w:t>IN (1, 4);</w:t>
+      </w:r>
+    </w:p>
+    <w:p>
+      <w:pPr>
+        <w:pStyle w:val="a9"/>
+        <w:rPr>
+          <w:rFonts w:eastAsiaTheme="minorHAnsi"/>
+        </w:rPr>
+      </w:pPr>
+      <w:r>
+        <w:rPr>
+          <w:rFonts w:eastAsiaTheme="minorHAnsi"/>
+        </w:rPr>
+        <w:drawing>
+          <wp:inline distT="0" distB="0" distL="0" distR="0" wp14:anchorId="0B685790" wp14:editId="4CEFDA37">
+            <wp:extent cx="6457950" cy="1826895"/>
+            <wp:effectExtent l="0" t="0" r="0" b="1905"/>
+            <wp:docPr id="1761518189" name="Рисунок 18"/>
+            <wp:cNvGraphicFramePr>
+              <a:graphicFrameLocks xmlns:a="http://schemas.openxmlformats.org/drawingml/2006/main" noChangeAspect="1"/>
+            </wp:cNvGraphicFramePr>
+            <a:graphic xmlns:a="http://schemas.openxmlformats.org/drawingml/2006/main">
+              <a:graphicData uri="http://schemas.openxmlformats.org/drawingml/2006/picture">
+                <pic:pic xmlns:pic="http://schemas.openxmlformats.org/drawingml/2006/picture">
+                  <pic:nvPicPr>
+                    <pic:cNvPr id="0" name="Picture 45"/>
+                    <pic:cNvPicPr>
+                      <a:picLocks noChangeAspect="1" noChangeArrowheads="1"/>
+                    </pic:cNvPicPr>
+                  </pic:nvPicPr>
+                  <pic:blipFill>
+                    <a:blip r:embed="rId14">
+                      <a:extLst>
+                        <a:ext uri="{28A0092B-C50C-407E-A947-70E740481C1C}">
+                          <a14:useLocalDpi xmlns:a14="http://schemas.microsoft.com/office/drawing/2010/main" val="0"/>
+                        </a:ext>
+                      </a:extLst>
+                    </a:blip>
+                    <a:srcRect/>
+                    <a:stretch>
+                      <a:fillRect/>
+                    </a:stretch>
+                  </pic:blipFill>
+                  <pic:spPr bwMode="auto">
+                    <a:xfrm>
+                      <a:off x="0" y="0"/>
+                      <a:ext cx="6457950" cy="1826895"/>
+                    </a:xfrm>
+                    <a:prstGeom prst="rect">
+                      <a:avLst/>
+                    </a:prstGeom>
+                    <a:noFill/>
+                    <a:ln>
+                      <a:noFill/>
+                    </a:ln>
+                  </pic:spPr>
+                </pic:pic>
+              </a:graphicData>
+            </a:graphic>
+          </wp:inline>
+        </w:drawing>
+      </w:r>
+    </w:p>
+    <w:p>
+      <w:pPr>
+        <w:pStyle w:val="ab"/>
+      </w:pPr>
+      <w:r>
+        <w:t xml:space="preserve">Рисунок </w:t>
+      </w:r>
+      <w:r>
+        <w:t>10</w:t>
+      </w:r>
+      <w:r>
+        <w:t xml:space="preserve"> </w:t>
+      </w:r>
+      <w:r>
+        <w:t xml:space="preserve">— </w:t>
+      </w:r>
+      <w:r>
+        <w:rPr>
+          <w:szCs w:val="20"/>
+        </w:rPr>
+        <w:t>Отбираются значения, кроме указанных</w:t>
+      </w:r>
+    </w:p>
+    <w:p>
+      <w:pPr>
+        <w:pStyle w:val="a7"/>
+      </w:pPr>
+      <w:r>
+        <w:t xml:space="preserve">Выведем из таблицы </w:t>
+      </w:r>
+      <w:r>
+        <w:rPr>
+          <w:lang w:val="en-US"/>
+        </w:rPr>
+        <w:t>shops</w:t>
+      </w:r>
+      <w:r>
+        <w:t xml:space="preserve"> строчки, где в списке </w:t>
+      </w:r>
+      <w:r>
+        <w:rPr>
+          <w:lang w:val="en-US"/>
+        </w:rPr>
+        <w:t>address</w:t>
+      </w:r>
+      <w:r>
+        <w:t xml:space="preserve"> встречается «</w:t>
+      </w:r>
+      <w:r>
+        <w:t>МКАД</w:t>
+      </w:r>
+      <w:r>
+        <w:t>»</w:t>
+      </w:r>
+      <w:r>
+        <w:t>.</w:t>
+      </w:r>
+    </w:p>
+    <w:p>
+      <w:pPr>
+        <w:pStyle w:val="a9"/>
+        <w:ind w:firstLine="709"/>
+        <w:jc w:val="both"/>
+        <w:rPr>
+          <w:rFonts w:ascii="Courier New" w:eastAsiaTheme="minorHAnsi" w:hAnsi="Courier New" w:cs="Courier New"/>
+          <w:sz w:val="24"/>
+          <w:szCs w:val="20"/>
+          <w:lang w:val="en-US"/>
+        </w:rPr>
+      </w:pPr>
+      <w:r>
+        <w:rPr>
+          <w:rFonts w:ascii="Courier New" w:eastAsiaTheme="minorHAnsi" w:hAnsi="Courier New" w:cs="Courier New"/>
+          <w:sz w:val="24"/>
+          <w:szCs w:val="20"/>
+          <w:lang w:val="en-US"/>
+        </w:rPr>
+        <w:t>SELECT * FROM shops WHERE address LIKE '</w:t>
+      </w:r>
+      <w:r>
+        <w:rPr>
+          <w:rFonts w:ascii="Courier New" w:eastAsiaTheme="minorHAnsi" w:hAnsi="Courier New" w:cs="Courier New"/>
+          <w:sz w:val="24"/>
+          <w:szCs w:val="20"/>
+        </w:rPr>
+        <w:t>МКАД</w:t>
+      </w:r>
+      <w:r>
+        <w:rPr>
+          <w:rFonts w:ascii="Courier New" w:eastAsiaTheme="minorHAnsi" w:hAnsi="Courier New" w:cs="Courier New"/>
+          <w:sz w:val="24"/>
+          <w:szCs w:val="20"/>
+          <w:lang w:val="en-US"/>
+        </w:rPr>
+        <w:t>%';</w:t>
+      </w:r>
+    </w:p>
+    <w:p>
+      <w:pPr>
+        <w:pStyle w:val="a9"/>
+        <w:rPr>
+          <w:rFonts w:eastAsiaTheme="minorHAnsi"/>
+        </w:rPr>
+      </w:pPr>
+      <w:r>
+        <w:rPr>
+          <w:rFonts w:eastAsiaTheme="minorHAnsi"/>
+        </w:rPr>
+        <w:drawing>
+          <wp:inline distT="0" distB="0" distL="0" distR="0" wp14:anchorId="786840D6" wp14:editId="1E89D75E">
+            <wp:extent cx="4739640" cy="1554480"/>
+            <wp:effectExtent l="0" t="0" r="3810" b="7620"/>
+            <wp:docPr id="1470975851" name="Рисунок 20"/>
+            <wp:cNvGraphicFramePr>
+              <a:graphicFrameLocks xmlns:a="http://schemas.openxmlformats.org/drawingml/2006/main" noChangeAspect="1"/>
+            </wp:cNvGraphicFramePr>
+            <a:graphic xmlns:a="http://schemas.openxmlformats.org/drawingml/2006/main">
+              <a:graphicData uri="http://schemas.openxmlformats.org/drawingml/2006/picture">
+                <pic:pic xmlns:pic="http://schemas.openxmlformats.org/drawingml/2006/picture">
+                  <pic:nvPicPr>
+                    <pic:cNvPr id="0" name="Picture 52"/>
+                    <pic:cNvPicPr>
+                      <a:picLocks noChangeAspect="1" noChangeArrowheads="1"/>
+                    </pic:cNvPicPr>
+                  </pic:nvPicPr>
+                  <pic:blipFill>
+                    <a:blip r:embed="rId15">
+                      <a:extLst>
+                        <a:ext uri="{28A0092B-C50C-407E-A947-70E740481C1C}">
+                          <a14:useLocalDpi xmlns:a14="http://schemas.microsoft.com/office/drawing/2010/main" val="0"/>
+                        </a:ext>
+                      </a:extLst>
+                    </a:blip>
+                    <a:srcRect/>
+                    <a:stretch>
+                      <a:fillRect/>
+                    </a:stretch>
+                  </pic:blipFill>
+                  <pic:spPr bwMode="auto">
+                    <a:xfrm>
+                      <a:off x="0" y="0"/>
+                      <a:ext cx="4739640" cy="1554480"/>
+                    </a:xfrm>
+                    <a:prstGeom prst="rect">
+                      <a:avLst/>
+                    </a:prstGeom>
+                    <a:noFill/>
+                    <a:ln>
+                      <a:noFill/>
+                    </a:ln>
+                  </pic:spPr>
+                </pic:pic>
+              </a:graphicData>
+            </a:graphic>
+          </wp:inline>
+        </w:drawing>
+      </w:r>
+    </w:p>
+    <w:p>
+      <w:pPr>
+        <w:pStyle w:val="ab"/>
+      </w:pPr>
+      <w:r>
+        <w:t xml:space="preserve">Рисунок </w:t>
+      </w:r>
+      <w:r>
+        <w:fldChar w:fldCharType="begin"/>
+      </w:r>
+      <w:r>
+        <w:instrText xml:space="preserve"> SEQ Рисунок \* ARABIC </w:instrText>
+      </w:r>
+      <w:r>
+        <w:fldChar w:fldCharType="separate"/>
+      </w:r>
+      <w:r>
+        <w:rPr>
+          <w:noProof/>
+        </w:rPr>
+        <w:t>43</w:t>
+      </w:r>
+      <w:r>
+        <w:rPr>
+          <w:noProof/>
+        </w:rPr>
+        <w:fldChar w:fldCharType="end"/>
+      </w:r>
+      <w:r>
+        <w:t xml:space="preserve"> </w:t>
+      </w:r>
+      <w:r>
+        <w:t xml:space="preserve">— </w:t>
+      </w:r>
+      <w:r>
+        <w:t>Отбираются значения, соответствующие образцу</w:t>
+      </w:r>
+    </w:p>
+    <w:p>
+      <w:pPr>
+        <w:pStyle w:val="a7"/>
+      </w:pPr>
+      <w:r>
+        <w:t xml:space="preserve">Выведем из таблицы </w:t>
+      </w:r>
+      <w:r>
+        <w:rPr>
+          <w:lang w:val="en-US"/>
+        </w:rPr>
+        <w:t>shops</w:t>
+      </w:r>
+      <w:r>
+        <w:t xml:space="preserve"> </w:t>
+      </w:r>
+      <w:r>
+        <w:t xml:space="preserve">строчки, где </w:t>
+      </w:r>
+      <w:r>
+        <w:rPr>
+          <w:lang w:val="en-US"/>
+        </w:rPr>
+        <w:t>address</w:t>
+      </w:r>
+      <w:r>
+        <w:t xml:space="preserve"> </w:t>
+      </w:r>
+      <w:r>
+        <w:t>не начинается с «</w:t>
+      </w:r>
+      <w:r>
+        <w:t>МКАД</w:t>
+      </w:r>
+      <w:r>
+        <w:t>».</w:t>
+      </w:r>
+    </w:p>
+    <w:p>
+      <w:pPr>
+        <w:pStyle w:val="a9"/>
+        <w:ind w:firstLine="709"/>
+        <w:jc w:val="both"/>
+        <w:rPr>
+          <w:rFonts w:ascii="Courier New" w:eastAsiaTheme="minorHAnsi" w:hAnsi="Courier New" w:cs="Courier New"/>
+          <w:sz w:val="24"/>
+          <w:szCs w:val="20"/>
+          <w:lang w:val="en-US"/>
+        </w:rPr>
+      </w:pPr>
+      <w:r>
+        <w:rPr>
+          <w:rFonts w:ascii="Courier New" w:eastAsiaTheme="minorHAnsi" w:hAnsi="Courier New" w:cs="Courier New"/>
+          <w:sz w:val="24"/>
+          <w:szCs w:val="20"/>
+          <w:lang w:val="en-US"/>
+        </w:rPr>
+        <w:t>SELECT * FROM shops WHERE address NOT LIKE '</w:t>
+      </w:r>
+      <w:r>
+        <w:rPr>
+          <w:rFonts w:ascii="Courier New" w:eastAsiaTheme="minorHAnsi" w:hAnsi="Courier New" w:cs="Courier New"/>
+          <w:sz w:val="24"/>
+          <w:szCs w:val="20"/>
+        </w:rPr>
+        <w:t>МКАД</w:t>
+      </w:r>
+      <w:r>
+        <w:rPr>
+          <w:rFonts w:ascii="Courier New" w:eastAsiaTheme="minorHAnsi" w:hAnsi="Courier New" w:cs="Courier New"/>
+          <w:sz w:val="24"/>
+          <w:szCs w:val="20"/>
+          <w:lang w:val="en-US"/>
+        </w:rPr>
+        <w:t>%';</w:t>
+      </w:r>
+    </w:p>
+    <w:p>
+      <w:pPr>
+        <w:pStyle w:val="a9"/>
+        <w:rPr>
+          <w:rFonts w:eastAsiaTheme="minorHAnsi"/>
+        </w:rPr>
+      </w:pPr>
+      <w:r>
+        <w:rPr>
+          <w:rFonts w:eastAsiaTheme="minorHAnsi"/>
+        </w:rPr>
+        <w:drawing>
+          <wp:inline distT="0" distB="0" distL="0" distR="0" wp14:anchorId="7840C5A6" wp14:editId="146D3269">
+            <wp:extent cx="6457950" cy="2477135"/>
+            <wp:effectExtent l="0" t="0" r="0" b="0"/>
+            <wp:docPr id="2030193281" name="Рисунок 22"/>
+            <wp:cNvGraphicFramePr>
+              <a:graphicFrameLocks xmlns:a="http://schemas.openxmlformats.org/drawingml/2006/main" noChangeAspect="1"/>
+            </wp:cNvGraphicFramePr>
+            <a:graphic xmlns:a="http://schemas.openxmlformats.org/drawingml/2006/main">
+              <a:graphicData uri="http://schemas.openxmlformats.org/drawingml/2006/picture">
+                <pic:pic xmlns:pic="http://schemas.openxmlformats.org/drawingml/2006/picture">
+                  <pic:nvPicPr>
+                    <pic:cNvPr id="0" name="Picture 59"/>
+                    <pic:cNvPicPr>
+                      <a:picLocks noChangeAspect="1" noChangeArrowheads="1"/>
+                    </pic:cNvPicPr>
+                  </pic:nvPicPr>
+                  <pic:blipFill>
+                    <a:blip r:embed="rId16">
+                      <a:extLst>
+                        <a:ext uri="{28A0092B-C50C-407E-A947-70E740481C1C}">
+                          <a14:useLocalDpi xmlns:a14="http://schemas.microsoft.com/office/drawing/2010/main" val="0"/>
+                        </a:ext>
+                      </a:extLst>
+                    </a:blip>
+                    <a:srcRect/>
+                    <a:stretch>
+                      <a:fillRect/>
+                    </a:stretch>
+                  </pic:blipFill>
+                  <pic:spPr bwMode="auto">
+                    <a:xfrm>
+                      <a:off x="0" y="0"/>
+                      <a:ext cx="6457950" cy="2477135"/>
+                    </a:xfrm>
+                    <a:prstGeom prst="rect">
+                      <a:avLst/>
+                    </a:prstGeom>
+                    <a:noFill/>
+                    <a:ln>
+                      <a:noFill/>
+                    </a:ln>
+                  </pic:spPr>
+                </pic:pic>
+              </a:graphicData>
+            </a:graphic>
+          </wp:inline>
+        </w:drawing>
+      </w:r>
+    </w:p>
+    <w:p>
+      <w:pPr>
+        <w:pStyle w:val="ab"/>
+      </w:pPr>
+      <w:r>
+        <w:t xml:space="preserve">Рисунок </w:t>
+      </w:r>
+      <w:r>
+        <w:fldChar w:fldCharType="begin"/>
+      </w:r>
+      <w:r>
+        <w:instrText xml:space="preserve"> SEQ Рисунок \* ARABIC </w:instrText>
+      </w:r>
+      <w:r>
+        <w:fldChar w:fldCharType="separate"/>
+      </w:r>
+      <w:r>
+        <w:rPr>
+          <w:noProof/>
+        </w:rPr>
+        <w:t>44</w:t>
+      </w:r>
+      <w:r>
+        <w:rPr>
+          <w:noProof/>
+        </w:rPr>
+        <w:fldChar w:fldCharType="end"/>
+      </w:r>
+      <w:r>
+        <w:t xml:space="preserve"> </w:t>
+      </w:r>
+      <w:r>
+        <w:t xml:space="preserve">— </w:t>
+      </w:r>
+      <w:r>
+        <w:t>Отбираются значения, не соответствующие образцу</w:t>
+      </w:r>
+    </w:p>
+    <w:p>
+      <w:pPr>
+        <w:pStyle w:val="a7"/>
+      </w:pPr>
+      <w:r>
+        <w:lastRenderedPageBreak/>
+        <w:t xml:space="preserve">Выведем из таблицы </w:t>
+      </w:r>
+      <w:r>
+        <w:rPr>
+          <w:lang w:val="en-US"/>
+        </w:rPr>
+        <w:t>shops</w:t>
+      </w:r>
+      <w:r>
+        <w:t xml:space="preserve"> строчки, где </w:t>
+      </w:r>
+      <w:r>
+        <w:rPr>
+          <w:lang w:val="en-US"/>
+        </w:rPr>
+        <w:t>address</w:t>
+      </w:r>
+      <w:r>
+        <w:t xml:space="preserve"> со второго символа начинается</w:t>
+      </w:r>
+      <w:r>
+        <w:t xml:space="preserve"> </w:t>
+      </w:r>
+      <w:r>
+        <w:t>с «</w:t>
+      </w:r>
+      <w:r>
+        <w:t>Москва</w:t>
+      </w:r>
+      <w:r>
+        <w:t>».</w:t>
+      </w:r>
+    </w:p>
+    <w:p>
+      <w:pPr>
+        <w:pStyle w:val="a9"/>
+        <w:ind w:firstLine="709"/>
+        <w:jc w:val="both"/>
+        <w:rPr>
+          <w:rFonts w:ascii="Courier New" w:eastAsiaTheme="minorHAnsi" w:hAnsi="Courier New" w:cs="Courier New"/>
+          <w:sz w:val="24"/>
+          <w:szCs w:val="20"/>
+          <w:lang w:val="en-US"/>
+        </w:rPr>
+      </w:pPr>
+      <w:r>
+        <w:rPr>
+          <w:rFonts w:ascii="Courier New" w:eastAsiaTheme="minorHAnsi" w:hAnsi="Courier New" w:cs="Courier New"/>
+          <w:sz w:val="24"/>
+          <w:szCs w:val="20"/>
+          <w:lang w:val="en-US"/>
+        </w:rPr>
+        <w:t>SELECT * FROM shops WHERE address LIKE '%</w:t>
+      </w:r>
+      <w:r>
+        <w:rPr>
+          <w:rFonts w:ascii="Courier New" w:eastAsiaTheme="minorHAnsi" w:hAnsi="Courier New" w:cs="Courier New"/>
+          <w:sz w:val="24"/>
+          <w:szCs w:val="20"/>
+        </w:rPr>
+        <w:t>Москва</w:t>
+      </w:r>
+      <w:r>
+        <w:rPr>
+          <w:rFonts w:ascii="Courier New" w:eastAsiaTheme="minorHAnsi" w:hAnsi="Courier New" w:cs="Courier New"/>
+          <w:sz w:val="24"/>
+          <w:szCs w:val="20"/>
+          <w:lang w:val="en-US"/>
+        </w:rPr>
+        <w:t>%';</w:t>
+      </w:r>
+    </w:p>
+    <w:p>
+      <w:pPr>
+        <w:pStyle w:val="a9"/>
+        <w:rPr>
+          <w:rFonts w:eastAsiaTheme="minorHAnsi"/>
+        </w:rPr>
+      </w:pPr>
+      <w:r>
+        <w:rPr>
+          <w:rFonts w:eastAsiaTheme="minorHAnsi"/>
+        </w:rPr>
+        <w:drawing>
+          <wp:inline distT="0" distB="0" distL="0" distR="0" wp14:anchorId="1874309C" wp14:editId="53877A96">
+            <wp:extent cx="6457950" cy="2089150"/>
+            <wp:effectExtent l="0" t="0" r="0" b="6350"/>
+            <wp:docPr id="1646640867" name="Рисунок 24"/>
+            <wp:cNvGraphicFramePr>
+              <a:graphicFrameLocks xmlns:a="http://schemas.openxmlformats.org/drawingml/2006/main" noChangeAspect="1"/>
+            </wp:cNvGraphicFramePr>
+            <a:graphic xmlns:a="http://schemas.openxmlformats.org/drawingml/2006/main">
+              <a:graphicData uri="http://schemas.openxmlformats.org/drawingml/2006/picture">
+                <pic:pic xmlns:pic="http://schemas.openxmlformats.org/drawingml/2006/picture">
+                  <pic:nvPicPr>
+                    <pic:cNvPr id="0" name="Picture 66"/>
+                    <pic:cNvPicPr>
+                      <a:picLocks noChangeAspect="1" noChangeArrowheads="1"/>
+                    </pic:cNvPicPr>
+                  </pic:nvPicPr>
+                  <pic:blipFill>
+                    <a:blip r:embed="rId17">
+                      <a:extLst>
+                        <a:ext uri="{28A0092B-C50C-407E-A947-70E740481C1C}">
+                          <a14:useLocalDpi xmlns:a14="http://schemas.microsoft.com/office/drawing/2010/main" val="0"/>
+                        </a:ext>
+                      </a:extLst>
+                    </a:blip>
+                    <a:srcRect/>
+                    <a:stretch>
+                      <a:fillRect/>
+                    </a:stretch>
+                  </pic:blipFill>
+                  <pic:spPr bwMode="auto">
+                    <a:xfrm>
+                      <a:off x="0" y="0"/>
+                      <a:ext cx="6457950" cy="2089150"/>
+                    </a:xfrm>
+                    <a:prstGeom prst="rect">
+                      <a:avLst/>
+                    </a:prstGeom>
+                    <a:noFill/>
+                    <a:ln>
+                      <a:noFill/>
+                    </a:ln>
+                  </pic:spPr>
+                </pic:pic>
+              </a:graphicData>
+            </a:graphic>
+          </wp:inline>
+        </w:drawing>
+      </w:r>
+    </w:p>
+    <w:p>
+      <w:pPr>
+        <w:pStyle w:val="ab"/>
+        <w:rPr>
+          <w:szCs w:val="20"/>
+        </w:rPr>
+      </w:pPr>
+      <w:r>
+        <w:t xml:space="preserve">Рисунок </w:t>
+      </w:r>
+      <w:r>
+        <w:fldChar w:fldCharType="begin"/>
+      </w:r>
+      <w:r>
+        <w:instrText xml:space="preserve"> SEQ Рисунок \* ARABIC </w:instrText>
+      </w:r>
+      <w:r>
+        <w:fldChar w:fldCharType="separate"/>
+      </w:r>
+      <w:r>
+        <w:rPr>
+          <w:noProof/>
+        </w:rPr>
+        <w:t>45</w:t>
+      </w:r>
+      <w:r>
+        <w:rPr>
+          <w:noProof/>
+        </w:rPr>
+        <w:fldChar w:fldCharType="end"/>
+      </w:r>
+      <w:r>
+        <w:t xml:space="preserve"> </w:t>
+      </w:r>
+      <w:r>
+        <w:t xml:space="preserve">— </w:t>
+      </w:r>
+      <w:r>
+        <w:rPr>
+          <w:szCs w:val="20"/>
+        </w:rPr>
+        <w:t>Метасимвол _</w:t>
+      </w:r>
+    </w:p>
+    <w:p>
+      <w:pPr>
+        <w:pStyle w:val="a7"/>
+        <w:jc w:val="center"/>
+        <w:rPr>
+          <w:b/>
+          <w:bCs/>
+        </w:rPr>
+      </w:pPr>
+      <w:r>
+        <w:rPr>
+          <w:b/>
+          <w:bCs/>
+        </w:rPr>
+        <w:t>Изменение данных в таблице</w:t>
+      </w:r>
+      <w:r>
+        <w:rPr>
+          <w:b/>
+          <w:bCs/>
+        </w:rPr>
+        <w:t>.</w:t>
+      </w:r>
+    </w:p>
+    <w:p>
+      <w:pPr>
+        <w:pStyle w:val="a7"/>
+      </w:pPr>
+      <w:r>
+        <w:t xml:space="preserve">Забыли добавить в таблице </w:t>
+      </w:r>
+      <w:r>
+        <w:rPr>
+          <w:rFonts w:ascii="Courier New" w:hAnsi="Courier New" w:cs="Courier New"/>
+          <w:sz w:val="24"/>
+          <w:szCs w:val="20"/>
+          <w:lang w:val="en-US"/>
+        </w:rPr>
+        <w:t>builders</w:t>
+      </w:r>
+      <w:r>
+        <w:rPr>
+          <w:sz w:val="24"/>
+          <w:szCs w:val="20"/>
+        </w:rPr>
+        <w:t xml:space="preserve"> – </w:t>
+      </w:r>
+      <w:r>
+        <w:rPr>
+          <w:rFonts w:ascii="Courier New" w:hAnsi="Courier New" w:cs="Courier New"/>
+          <w:sz w:val="24"/>
+          <w:szCs w:val="20"/>
+          <w:lang w:val="en-US"/>
+        </w:rPr>
+        <w:t>rating</w:t>
+      </w:r>
+      <w:r>
+        <w:t xml:space="preserve"> (</w:t>
+      </w:r>
+      <w:r>
+        <w:t>рейтинг</w:t>
+      </w:r>
+      <w:r>
+        <w:t>)</w:t>
+      </w:r>
+      <w:r>
+        <w:t>.</w:t>
+      </w:r>
+    </w:p>
+    <w:p>
+      <w:pPr>
+        <w:pStyle w:val="a7"/>
+        <w:ind w:firstLine="0"/>
+        <w:jc w:val="center"/>
+        <w:rPr>
+          <w:rFonts w:eastAsia="Malgun Gothic"/>
+          <w:b/>
+          <w:bCs/>
+          <w:lang w:eastAsia="ko-KR"/>
+        </w:rPr>
+      </w:pPr>
+      <w:r>
+        <w:rPr>
+          <w:noProof/>
+        </w:rPr>
+        <w:drawing>
+          <wp:inline distT="0" distB="0" distL="0" distR="0" wp14:anchorId="31D79AC3" wp14:editId="3758F47F">
+            <wp:extent cx="6370320" cy="2590800"/>
+            <wp:effectExtent l="0" t="0" r="0" b="0"/>
+            <wp:docPr id="121030953" name="Рисунок 26"/>
+            <wp:cNvGraphicFramePr>
+              <a:graphicFrameLocks xmlns:a="http://schemas.openxmlformats.org/drawingml/2006/main" noChangeAspect="1"/>
+            </wp:cNvGraphicFramePr>
+            <a:graphic xmlns:a="http://schemas.openxmlformats.org/drawingml/2006/main">
+              <a:graphicData uri="http://schemas.openxmlformats.org/drawingml/2006/picture">
+                <pic:pic xmlns:pic="http://schemas.openxmlformats.org/drawingml/2006/picture">
+                  <pic:nvPicPr>
+                    <pic:cNvPr id="0" name="Picture 73"/>
+                    <pic:cNvPicPr>
+                      <a:picLocks noChangeAspect="1" noChangeArrowheads="1"/>
+                    </pic:cNvPicPr>
+                  </pic:nvPicPr>
+                  <pic:blipFill>
+                    <a:blip r:embed="rId18">
+                      <a:extLst>
+                        <a:ext uri="{28A0092B-C50C-407E-A947-70E740481C1C}">
+                          <a14:useLocalDpi xmlns:a14="http://schemas.microsoft.com/office/drawing/2010/main" val="0"/>
+                        </a:ext>
+                      </a:extLst>
+                    </a:blip>
+                    <a:srcRect/>
+                    <a:stretch>
+                      <a:fillRect/>
+                    </a:stretch>
+                  </pic:blipFill>
+                  <pic:spPr bwMode="auto">
+                    <a:xfrm>
+                      <a:off x="0" y="0"/>
+                      <a:ext cx="6370320" cy="2590800"/>
+                    </a:xfrm>
+                    <a:prstGeom prst="rect">
+                      <a:avLst/>
+                    </a:prstGeom>
+                    <a:noFill/>
+                    <a:ln>
+                      <a:noFill/>
+                    </a:ln>
+                  </pic:spPr>
+                </pic:pic>
+              </a:graphicData>
+            </a:graphic>
+          </wp:inline>
+        </w:drawing>
+      </w:r>
+    </w:p>
+    <w:p>
+      <w:pPr>
+        <w:pStyle w:val="a7"/>
+      </w:pPr>
+      <w:r>
+        <w:t>Для добавления столбцов в таблицу используется оператор ALTER TABLE — ADD COLUMN.  Добавим</w:t>
+      </w:r>
+      <w:r>
+        <w:t xml:space="preserve"> </w:t>
+      </w:r>
+      <w:r>
+        <w:t>столбец</w:t>
+      </w:r>
+      <w:r>
+        <w:t xml:space="preserve"> </w:t>
+      </w:r>
+      <w:r>
+        <w:rPr>
+          <w:lang w:val="en-US"/>
+        </w:rPr>
+        <w:t>rating</w:t>
+      </w:r>
+      <w:r>
+        <w:t xml:space="preserve"> (</w:t>
+      </w:r>
+      <w:r>
+        <w:rPr>
+          <w:rFonts w:eastAsia="Malgun Gothic"/>
+          <w:lang w:eastAsia="ko-KR"/>
+        </w:rPr>
+        <w:t>рейтинг</w:t>
+      </w:r>
+      <w:r>
+        <w:t>)</w:t>
+      </w:r>
+      <w:r>
+        <w:t xml:space="preserve">, будет после столбца </w:t>
+      </w:r>
+      <w:r>
+        <w:rPr>
+          <w:lang w:val="en-US"/>
+        </w:rPr>
+        <w:t>work</w:t>
+      </w:r>
+      <w:r>
+        <w:t>_</w:t>
+      </w:r>
+      <w:r>
+        <w:rPr>
+          <w:lang w:val="en-US"/>
+        </w:rPr>
+        <w:t>exp</w:t>
+      </w:r>
+      <w:r>
+        <w:t xml:space="preserve"> </w:t>
+      </w:r>
+      <w:r>
+        <w:t>в</w:t>
+      </w:r>
+      <w:r>
+        <w:t xml:space="preserve"> </w:t>
+      </w:r>
+      <w:r>
+        <w:t>таблиц</w:t>
+      </w:r>
+      <w:r>
+        <w:rPr>
+          <w:rFonts w:eastAsia="Malgun Gothic"/>
+          <w:lang w:eastAsia="ko-KR"/>
+        </w:rPr>
+        <w:t>е</w:t>
+      </w:r>
+      <w:r>
+        <w:t xml:space="preserve"> </w:t>
+      </w:r>
+      <w:r>
+        <w:rPr>
+          <w:lang w:val="en-US"/>
+        </w:rPr>
+        <w:t>builders</w:t>
+      </w:r>
+      <w:r>
+        <w:t>.</w:t>
+      </w:r>
+    </w:p>
+    <w:p>
+      <w:pPr>
+        <w:pStyle w:val="a9"/>
+        <w:ind w:firstLine="709"/>
+        <w:jc w:val="both"/>
+        <w:rPr>
+          <w:rFonts w:ascii="Courier New" w:eastAsiaTheme="minorHAnsi" w:hAnsi="Courier New" w:cs="Courier New"/>
+          <w:sz w:val="24"/>
+          <w:szCs w:val="20"/>
+          <w:lang w:val="en-US"/>
+        </w:rPr>
+      </w:pPr>
+      <w:r>
+        <w:rPr>
+          <w:rFonts w:ascii="Courier New" w:eastAsiaTheme="minorHAnsi" w:hAnsi="Courier New" w:cs="Courier New"/>
+          <w:sz w:val="24"/>
+          <w:szCs w:val="20"/>
+          <w:lang w:val="en-US"/>
+        </w:rPr>
+        <w:t xml:space="preserve">ALTER TABLE builders ADD COLUMN rating </w:t>
+      </w:r>
+      <w:r>
+        <w:rPr>
+          <w:rFonts w:ascii="Courier New" w:eastAsiaTheme="minorHAnsi" w:hAnsi="Courier New" w:cs="Courier New"/>
+          <w:i/>
+          <w:iCs/>
+          <w:sz w:val="24"/>
+          <w:szCs w:val="20"/>
+          <w:lang w:val="en-US"/>
+        </w:rPr>
+        <w:t>FLOAT</w:t>
+      </w:r>
+      <w:r>
+        <w:rPr>
+          <w:rFonts w:ascii="Courier New" w:eastAsiaTheme="minorHAnsi" w:hAnsi="Courier New" w:cs="Courier New"/>
+          <w:sz w:val="24"/>
+          <w:szCs w:val="20"/>
+          <w:lang w:val="en-US"/>
+        </w:rPr>
+        <w:t>(10) AFTER work_exp;</w:t>
+      </w:r>
+    </w:p>
+    <w:p>
+      <w:pPr>
+        <w:pStyle w:val="a9"/>
+        <w:rPr>
+          <w:rFonts w:eastAsiaTheme="minorHAnsi"/>
+        </w:rPr>
+      </w:pPr>
+      <w:r>
+        <w:rPr>
+          <w:sz w:val="20"/>
+          <w:szCs w:val="28"/>
+        </w:rPr>
+        <w:drawing>
+          <wp:inline distT="0" distB="0" distL="0" distR="0" wp14:anchorId="1D7D6194" wp14:editId="6E15225C">
+            <wp:extent cx="6149340" cy="678180"/>
+            <wp:effectExtent l="0" t="0" r="3810" b="7620"/>
+            <wp:docPr id="923757043" name="Рисунок 32"/>
+            <wp:cNvGraphicFramePr>
+              <a:graphicFrameLocks xmlns:a="http://schemas.openxmlformats.org/drawingml/2006/main" noChangeAspect="1"/>
+            </wp:cNvGraphicFramePr>
+            <a:graphic xmlns:a="http://schemas.openxmlformats.org/drawingml/2006/main">
+              <a:graphicData uri="http://schemas.openxmlformats.org/drawingml/2006/picture">
+                <pic:pic xmlns:pic="http://schemas.openxmlformats.org/drawingml/2006/picture">
+                  <pic:nvPicPr>
+                    <pic:cNvPr id="0" name="Picture 94"/>
+                    <pic:cNvPicPr>
+                      <a:picLocks noChangeAspect="1" noChangeArrowheads="1"/>
+                    </pic:cNvPicPr>
+                  </pic:nvPicPr>
+                  <pic:blipFill>
+                    <a:blip r:embed="rId19">
+                      <a:extLst>
+                        <a:ext uri="{28A0092B-C50C-407E-A947-70E740481C1C}">
+                          <a14:useLocalDpi xmlns:a14="http://schemas.microsoft.com/office/drawing/2010/main" val="0"/>
+                        </a:ext>
+                      </a:extLst>
+                    </a:blip>
+                    <a:srcRect/>
+                    <a:stretch>
+                      <a:fillRect/>
+                    </a:stretch>
+                  </pic:blipFill>
+                  <pic:spPr bwMode="auto">
+                    <a:xfrm>
+                      <a:off x="0" y="0"/>
+                      <a:ext cx="6149340" cy="678180"/>
+                    </a:xfrm>
+                    <a:prstGeom prst="rect">
+                      <a:avLst/>
+                    </a:prstGeom>
+                    <a:noFill/>
+                    <a:ln>
+                      <a:noFill/>
+                    </a:ln>
+                  </pic:spPr>
+                </pic:pic>
+              </a:graphicData>
+            </a:graphic>
+          </wp:inline>
+        </w:drawing>
+      </w:r>
+    </w:p>
+    <w:p>
+      <w:pPr>
+        <w:pStyle w:val="ab"/>
+      </w:pPr>
+      <w:r>
+        <w:t xml:space="preserve">Рисунок </w:t>
+      </w:r>
+      <w:r>
+        <w:fldChar w:fldCharType="begin"/>
+      </w:r>
+      <w:r>
+        <w:instrText xml:space="preserve"> SEQ Рисунок \* ARABIC </w:instrText>
+      </w:r>
+      <w:r>
+        <w:fldChar w:fldCharType="separate"/>
+      </w:r>
+      <w:r>
+        <w:rPr>
+          <w:noProof/>
+        </w:rPr>
+        <w:t>46</w:t>
+      </w:r>
+      <w:r>
+        <w:rPr>
+          <w:noProof/>
+        </w:rPr>
+        <w:fldChar w:fldCharType="end"/>
+      </w:r>
+      <w:r>
+        <w:t xml:space="preserve"> </w:t>
+      </w:r>
+      <w:r>
+        <w:t xml:space="preserve">— </w:t>
+      </w:r>
+      <w:r>
+        <w:rPr>
+          <w:szCs w:val="20"/>
+        </w:rPr>
+        <w:t>Добавление нового столбца в таблицу</w:t>
+      </w:r>
+    </w:p>
+    <w:p>
+      <w:pPr>
         <w:pStyle w:val="a3"/>
-        <w:spacing w:before="12" w:line="232" w:lineRule="auto"/>
-        <w:ind w:right="566" w:firstLine="707"/>
+        <w:ind w:left="0"/>
+        <w:rPr>
+          <w:b/>
+          <w:i/>
+        </w:rPr>
+      </w:pPr>
+    </w:p>
+    <w:p>
+      <w:pPr>
+        <w:pStyle w:val="a3"/>
+        <w:ind w:left="0" w:right="565" w:firstLine="709"/>
         <w:jc w:val="both"/>
       </w:pPr>
       <w:r>
-        <w:t xml:space="preserve">А теперь зададим рейтинг </w:t>
-      </w:r>
-      <w:r>
-        <w:rPr>
-          <w:rFonts w:ascii="Courier New" w:hAnsi="Courier New"/>
-          <w:sz w:val="24"/>
-        </w:rPr>
-        <w:t>Профи</w:t>
-      </w:r>
-      <w:r>
-        <w:rPr>
-          <w:rFonts w:ascii="Courier New" w:hAnsi="Courier New"/>
-          <w:spacing w:val="-2"/>
-          <w:sz w:val="24"/>
-        </w:rPr>
-        <w:t xml:space="preserve"> </w:t>
-      </w:r>
-      <w:r>
-        <w:t>тем, у кого количество сообщений больше 30:</w:t>
+        <w:t>Для обновления уже существующих данных служит оператор UPDATE.</w:t>
+      </w:r>
+    </w:p>
+    <w:p>
+      <w:pPr>
+        <w:pStyle w:val="a3"/>
+        <w:ind w:left="0" w:right="565" w:firstLine="709"/>
+        <w:jc w:val="both"/>
+      </w:pPr>
+      <w:r>
+        <w:t>Давайте добавим строителям рейтинг.</w:t>
+      </w:r>
+    </w:p>
+    <w:p>
+      <w:pPr>
+        <w:pStyle w:val="a3"/>
+        <w:ind w:left="0"/>
+        <w:jc w:val="center"/>
+        <w:rPr>
+          <w:noProof/>
+          <w:sz w:val="20"/>
+        </w:rPr>
+      </w:pPr>
+      <w:r>
+        <w:rPr>
+          <w:noProof/>
+          <w:sz w:val="20"/>
+        </w:rPr>
+        <w:lastRenderedPageBreak/>
+        <w:drawing>
+          <wp:inline distT="0" distB="0" distL="0" distR="0" wp14:anchorId="59EDA2B7" wp14:editId="25697EDB">
+            <wp:extent cx="3406838" cy="8884920"/>
+            <wp:effectExtent l="0" t="0" r="3175" b="0"/>
+            <wp:docPr id="811867723" name="Рисунок 28"/>
+            <wp:cNvGraphicFramePr>
+              <a:graphicFrameLocks xmlns:a="http://schemas.openxmlformats.org/drawingml/2006/main" noChangeAspect="1"/>
+            </wp:cNvGraphicFramePr>
+            <a:graphic xmlns:a="http://schemas.openxmlformats.org/drawingml/2006/main">
+              <a:graphicData uri="http://schemas.openxmlformats.org/drawingml/2006/picture">
+                <pic:pic xmlns:pic="http://schemas.openxmlformats.org/drawingml/2006/picture">
+                  <pic:nvPicPr>
+                    <pic:cNvPr id="0" name="Picture 80"/>
+                    <pic:cNvPicPr>
+                      <a:picLocks noChangeAspect="1" noChangeArrowheads="1"/>
+                    </pic:cNvPicPr>
+                  </pic:nvPicPr>
+                  <pic:blipFill>
+                    <a:blip r:embed="rId20">
+                      <a:extLst>
+                        <a:ext uri="{28A0092B-C50C-407E-A947-70E740481C1C}">
+                          <a14:useLocalDpi xmlns:a14="http://schemas.microsoft.com/office/drawing/2010/main" val="0"/>
+                        </a:ext>
+                      </a:extLst>
+                    </a:blip>
+                    <a:srcRect/>
+                    <a:stretch>
+                      <a:fillRect/>
+                    </a:stretch>
+                  </pic:blipFill>
+                  <pic:spPr bwMode="auto">
+                    <a:xfrm>
+                      <a:off x="0" y="0"/>
+                      <a:ext cx="3410318" cy="8893996"/>
+                    </a:xfrm>
+                    <a:prstGeom prst="rect">
+                      <a:avLst/>
+                    </a:prstGeom>
+                    <a:noFill/>
+                    <a:ln>
+                      <a:noFill/>
+                    </a:ln>
+                  </pic:spPr>
+                </pic:pic>
+              </a:graphicData>
+            </a:graphic>
+          </wp:inline>
+        </w:drawing>
+      </w:r>
+    </w:p>
+    <w:p>
+      <w:pPr>
+        <w:pStyle w:val="a3"/>
+        <w:ind w:left="0"/>
+        <w:jc w:val="center"/>
+        <w:rPr>
+          <w:b/>
+          <w:bCs/>
+          <w:noProof/>
+          <w:sz w:val="24"/>
+          <w:szCs w:val="36"/>
+        </w:rPr>
+      </w:pPr>
+      <w:r>
+        <w:rPr>
+          <w:b/>
+          <w:bCs/>
+          <w:noProof/>
+          <w:sz w:val="24"/>
+          <w:szCs w:val="36"/>
+        </w:rPr>
+        <w:t xml:space="preserve">Рисунок 23 – Добавление </w:t>
       </w:r>
     </w:p>
     <w:p>
       <w:pPr>
         <w:spacing w:line="232" w:lineRule="auto"/>
         <w:jc w:val="both"/>
+      </w:pPr>
+    </w:p>
+    <w:p>
+      <w:pPr>
+        <w:spacing w:line="232" w:lineRule="auto"/>
+        <w:jc w:val="center"/>
+      </w:pPr>
+      <w:r>
+        <w:rPr>
+          <w:noProof/>
+        </w:rPr>
+        <w:lastRenderedPageBreak/>
+        <w:drawing>
+          <wp:inline distT="0" distB="0" distL="0" distR="0" wp14:anchorId="633C0355" wp14:editId="268CDADF">
+            <wp:extent cx="5882640" cy="1748018"/>
+            <wp:effectExtent l="0" t="0" r="3810" b="5080"/>
+            <wp:docPr id="667871685" name="Рисунок 30"/>
+            <wp:cNvGraphicFramePr>
+              <a:graphicFrameLocks xmlns:a="http://schemas.openxmlformats.org/drawingml/2006/main" noChangeAspect="1"/>
+            </wp:cNvGraphicFramePr>
+            <a:graphic xmlns:a="http://schemas.openxmlformats.org/drawingml/2006/main">
+              <a:graphicData uri="http://schemas.openxmlformats.org/drawingml/2006/picture">
+                <pic:pic xmlns:pic="http://schemas.openxmlformats.org/drawingml/2006/picture">
+                  <pic:nvPicPr>
+                    <pic:cNvPr id="0" name="Picture 87"/>
+                    <pic:cNvPicPr>
+                      <a:picLocks noChangeAspect="1" noChangeArrowheads="1"/>
+                    </pic:cNvPicPr>
+                  </pic:nvPicPr>
+                  <pic:blipFill>
+                    <a:blip r:embed="rId21">
+                      <a:extLst>
+                        <a:ext uri="{28A0092B-C50C-407E-A947-70E740481C1C}">
+                          <a14:useLocalDpi xmlns:a14="http://schemas.microsoft.com/office/drawing/2010/main" val="0"/>
+                        </a:ext>
+                      </a:extLst>
+                    </a:blip>
+                    <a:srcRect/>
+                    <a:stretch>
+                      <a:fillRect/>
+                    </a:stretch>
+                  </pic:blipFill>
+                  <pic:spPr bwMode="auto">
+                    <a:xfrm>
+                      <a:off x="0" y="0"/>
+                      <a:ext cx="5887898" cy="1749580"/>
+                    </a:xfrm>
+                    <a:prstGeom prst="rect">
+                      <a:avLst/>
+                    </a:prstGeom>
+                    <a:noFill/>
+                    <a:ln>
+                      <a:noFill/>
+                    </a:ln>
+                  </pic:spPr>
+                </pic:pic>
+              </a:graphicData>
+            </a:graphic>
+          </wp:inline>
+        </w:drawing>
+      </w:r>
+    </w:p>
+    <w:p>
+      <w:pPr>
+        <w:spacing w:line="232" w:lineRule="auto"/>
+        <w:jc w:val="both"/>
+      </w:pPr>
+    </w:p>
+    <w:p>
+      <w:pPr>
+        <w:spacing w:line="232" w:lineRule="auto"/>
+        <w:jc w:val="center"/>
+        <w:rPr>
+          <w:b/>
+          <w:bCs/>
+          <w:sz w:val="24"/>
+          <w:szCs w:val="24"/>
+        </w:rPr>
         <w:sectPr>
           <w:pgSz w:w="11910" w:h="16840"/>
           <w:pgMar w:top="1260" w:right="140" w:bottom="280" w:left="1600" w:header="720" w:footer="720" w:gutter="0"/>
           <w:cols w:space="720"/>
         </w:sectPr>
       </w:pPr>
+      <w:r>
+        <w:rPr>
+          <w:b/>
+          <w:bCs/>
+          <w:sz w:val="24"/>
+          <w:szCs w:val="24"/>
+        </w:rPr>
+        <w:t>Рисунок 13 – Замена информации</w:t>
+      </w:r>
     </w:p>
     <w:p>
       <w:pPr>
@@ -3702,7 +5597,7 @@
                     <pic:cNvPicPr/>
                   </pic:nvPicPr>
                   <pic:blipFill>
-                    <a:blip r:embed="rId12" cstate="print"/>
+                    <a:blip r:embed="rId22" cstate="print"/>
                     <a:stretch>
                       <a:fillRect/>
                     </a:stretch>
@@ -3798,6 +5693,7 @@
       <w:r>
         <w:t xml:space="preserve">столбца, надо переименовать столбец в Репутация — </w:t>
       </w:r>
+      <w:proofErr w:type="spellStart"/>
       <w:r>
         <w:rPr>
           <w:rFonts w:ascii="Courier New" w:hAnsi="Courier New"/>
@@ -3805,6 +5701,7 @@
         </w:rPr>
         <w:t>reputation</w:t>
       </w:r>
+      <w:proofErr w:type="spellEnd"/>
       <w:r>
         <w:t xml:space="preserve">. Для изменения имени существующего столбца используется оператор </w:t>
       </w:r>
@@ -3854,6 +5751,7 @@
         </w:rPr>
         <w:t xml:space="preserve"> </w:t>
       </w:r>
+      <w:proofErr w:type="spellStart"/>
       <w:r>
         <w:rPr>
           <w:rFonts w:ascii="Courier New" w:hAnsi="Courier New"/>
@@ -3861,6 +5759,7 @@
         </w:rPr>
         <w:t>rating</w:t>
       </w:r>
+      <w:proofErr w:type="spellEnd"/>
       <w:r>
         <w:rPr>
           <w:rFonts w:ascii="Courier New" w:hAnsi="Courier New"/>
@@ -3882,6 +5781,7 @@
         </w:rPr>
         <w:t xml:space="preserve"> </w:t>
       </w:r>
+      <w:proofErr w:type="spellStart"/>
       <w:r>
         <w:rPr>
           <w:rFonts w:ascii="Courier New" w:hAnsi="Courier New"/>
@@ -3890,6 +5790,7 @@
         </w:rPr>
         <w:t>reputation</w:t>
       </w:r>
+      <w:proofErr w:type="spellEnd"/>
       <w:r>
         <w:rPr>
           <w:spacing w:val="-2"/>
@@ -3927,7 +5828,7 @@
                     <pic:cNvPicPr/>
                   </pic:nvPicPr>
                   <pic:blipFill>
-                    <a:blip r:embed="rId13" cstate="print"/>
+                    <a:blip r:embed="rId23" cstate="print"/>
                     <a:stretch>
                       <a:fillRect/>
                     </a:stretch>
@@ -4188,12 +6089,37 @@
       <w:r>
         <w:t xml:space="preserve">Давайте из таблицы сообщений удалим те записи, которые оставлял пользователь </w:t>
       </w:r>
+      <w:proofErr w:type="spellStart"/>
       <w:r>
         <w:rPr>
           <w:rFonts w:ascii="Courier New" w:hAnsi="Courier New"/>
           <w:sz w:val="24"/>
         </w:rPr>
-        <w:t>valera (id=2)</w:t>
+        <w:t>valera</w:t>
+      </w:r>
+      <w:proofErr w:type="spellEnd"/>
+      <w:r>
+        <w:rPr>
+          <w:rFonts w:ascii="Courier New" w:hAnsi="Courier New"/>
+          <w:sz w:val="24"/>
+        </w:rPr>
+        <w:t xml:space="preserve"> (</w:t>
+      </w:r>
+      <w:proofErr w:type="spellStart"/>
+      <w:r>
+        <w:rPr>
+          <w:rFonts w:ascii="Courier New" w:hAnsi="Courier New"/>
+          <w:sz w:val="24"/>
+        </w:rPr>
+        <w:t>id</w:t>
+      </w:r>
+      <w:proofErr w:type="spellEnd"/>
+      <w:r>
+        <w:rPr>
+          <w:rFonts w:ascii="Courier New" w:hAnsi="Courier New"/>
+          <w:sz w:val="24"/>
+        </w:rPr>
+        <w:t>=2)</w:t>
       </w:r>
       <w:r>
         <w:t>:</w:t>
@@ -4236,7 +6162,7 @@
                     <pic:cNvPicPr/>
                   </pic:nvPicPr>
                   <pic:blipFill>
-                    <a:blip r:embed="rId14" cstate="print"/>
+                    <a:blip r:embed="rId24" cstate="print"/>
                     <a:stretch>
                       <a:fillRect/>
                     </a:stretch>
@@ -4448,7 +6374,7 @@
                     <pic:cNvPicPr/>
                   </pic:nvPicPr>
                   <pic:blipFill>
-                    <a:blip r:embed="rId15" cstate="print"/>
+                    <a:blip r:embed="rId25" cstate="print"/>
                     <a:stretch>
                       <a:fillRect/>
                     </a:stretch>
@@ -4471,12 +6397,21 @@
       <w:r>
         <w:t xml:space="preserve">Следует помнить, что данные СУБД даст удалить только в том случае, если они не являются внешними ключами для данных из других таблиц (поддержка целостности БД). Например, если удалить из таблицы </w:t>
       </w:r>
+      <w:proofErr w:type="spellStart"/>
       <w:r>
         <w:rPr>
           <w:rFonts w:ascii="Courier New" w:hAnsi="Courier New"/>
           <w:sz w:val="24"/>
         </w:rPr>
-        <w:t xml:space="preserve">users </w:t>
+        <w:t>users</w:t>
+      </w:r>
+      <w:proofErr w:type="spellEnd"/>
+      <w:r>
+        <w:rPr>
+          <w:rFonts w:ascii="Courier New" w:hAnsi="Courier New"/>
+          <w:sz w:val="24"/>
+        </w:rPr>
+        <w:t xml:space="preserve"> </w:t>
       </w:r>
       <w:r>
         <w:t>пользователя, который оставлял сообщения, то нам это не удастся.</w:t>
@@ -4597,6 +6532,273 @@
 <file path=word/numbering.xml><?xml version="1.0" encoding="utf-8"?>
 <w:numbering xmlns:wpc="http://schemas.microsoft.com/office/word/2010/wordprocessingCanvas" xmlns:cx="http://schemas.microsoft.com/office/drawing/2014/chartex" xmlns:cx1="http://schemas.microsoft.com/office/drawing/2015/9/8/chartex" xmlns:cx2="http://schemas.microsoft.com/office/drawing/2015/10/21/chartex" xmlns:cx3="http://schemas.microsoft.com/office/drawing/2016/5/9/chartex" xmlns:cx4="http://schemas.microsoft.com/office/drawing/2016/5/10/chartex" xmlns:cx5="http://schemas.microsoft.com/office/drawing/2016/5/11/chartex" xmlns:cx6="http://schemas.microsoft.com/office/drawing/2016/5/12/chartex" xmlns:cx7="http://schemas.microsoft.com/office/drawing/2016/5/13/chartex" xmlns:cx8="http://schemas.microsoft.com/office/drawing/2016/5/14/chartex" xmlns:mc="http://schemas.openxmlformats.org/markup-compatibility/2006" xmlns:aink="http://schemas.microsoft.com/office/drawing/2016/ink" xmlns:am3d="http://schemas.microsoft.com/office/drawing/2017/model3d" xmlns:o="urn:schemas-microsoft-com:office:office" xmlns:oel="http://schemas.microsoft.com/office/2019/extlst" xmlns:r="http://schemas.openxmlformats.org/officeDocument/2006/relationships" xmlns:m="http://schemas.openxmlformats.org/officeDocument/2006/math" xmlns:v="urn:schemas-microsoft-com:vml" xmlns:wp14="http://schemas.microsoft.com/office/word/2010/wordprocessingDrawing" xmlns:wp="http://schemas.openxmlformats.org/drawingml/2006/wordprocessingDrawing" xmlns:w10="urn:schemas-microsoft-com:office:word" xmlns:w="http://schemas.openxmlformats.org/wordprocessingml/2006/main" xmlns:w14="http://schemas.microsoft.com/office/word/2010/wordml" xmlns:w15="http://schemas.microsoft.com/office/word/2012/wordml" xmlns:w16cex="http://schemas.microsoft.com/office/word/2018/wordml/cex" xmlns:w16cid="http://schemas.microsoft.com/office/word/2016/wordml/cid" xmlns:w16="http://schemas.microsoft.com/office/word/2018/wordml" xmlns:w16du="http://schemas.microsoft.com/office/word/2023/wordml/word16du" xmlns:w16sdtdh="http://schemas.microsoft.com/office/word/2020/wordml/sdtdatahash" xmlns:w16se="http://schemas.microsoft.com/office/word/2015/wordml/symex" xmlns:wpg="http://schemas.microsoft.com/office/word/2010/wordprocessingGroup" xmlns:wpi="http://schemas.microsoft.com/office/word/2010/wordprocessingInk" xmlns:wne="http://schemas.microsoft.com/office/word/2006/wordml" xmlns:wps="http://schemas.microsoft.com/office/word/2010/wordprocessingShape" mc:Ignorable="w14 w15 w16se w16cid w16 w16cex w16sdtdh w16du wp14">
   <w:abstractNum w:abstractNumId="0" w15:restartNumberingAfterBreak="0">
+    <w:nsid w:val="1AD23308"/>
+    <w:multiLevelType w:val="hybridMultilevel"/>
+    <w:tmpl w:val="81122794"/>
+    <w:lvl w:ilvl="0" w:tplc="FFFFFFFF">
+      <w:start w:val="1"/>
+      <w:numFmt w:val="decimal"/>
+      <w:lvlText w:val="%1."/>
+      <w:lvlJc w:val="left"/>
+      <w:pPr>
+        <w:ind w:left="1230" w:hanging="420"/>
+      </w:pPr>
+      <w:rPr>
+        <w:rFonts w:hint="default"/>
+      </w:rPr>
+    </w:lvl>
+    <w:lvl w:ilvl="1" w:tplc="FFFFFFFF" w:tentative="1">
+      <w:start w:val="1"/>
+      <w:numFmt w:val="lowerLetter"/>
+      <w:lvlText w:val="%2."/>
+      <w:lvlJc w:val="left"/>
+      <w:pPr>
+        <w:ind w:left="1890" w:hanging="360"/>
+      </w:pPr>
+    </w:lvl>
+    <w:lvl w:ilvl="2" w:tplc="FFFFFFFF" w:tentative="1">
+      <w:start w:val="1"/>
+      <w:numFmt w:val="lowerRoman"/>
+      <w:lvlText w:val="%3."/>
+      <w:lvlJc w:val="right"/>
+      <w:pPr>
+        <w:ind w:left="2610" w:hanging="180"/>
+      </w:pPr>
+    </w:lvl>
+    <w:lvl w:ilvl="3" w:tplc="FFFFFFFF" w:tentative="1">
+      <w:start w:val="1"/>
+      <w:numFmt w:val="decimal"/>
+      <w:lvlText w:val="%4."/>
+      <w:lvlJc w:val="left"/>
+      <w:pPr>
+        <w:ind w:left="3330" w:hanging="360"/>
+      </w:pPr>
+    </w:lvl>
+    <w:lvl w:ilvl="4" w:tplc="FFFFFFFF" w:tentative="1">
+      <w:start w:val="1"/>
+      <w:numFmt w:val="lowerLetter"/>
+      <w:lvlText w:val="%5."/>
+      <w:lvlJc w:val="left"/>
+      <w:pPr>
+        <w:ind w:left="4050" w:hanging="360"/>
+      </w:pPr>
+    </w:lvl>
+    <w:lvl w:ilvl="5" w:tplc="FFFFFFFF" w:tentative="1">
+      <w:start w:val="1"/>
+      <w:numFmt w:val="lowerRoman"/>
+      <w:lvlText w:val="%6."/>
+      <w:lvlJc w:val="right"/>
+      <w:pPr>
+        <w:ind w:left="4770" w:hanging="180"/>
+      </w:pPr>
+    </w:lvl>
+    <w:lvl w:ilvl="6" w:tplc="FFFFFFFF" w:tentative="1">
+      <w:start w:val="1"/>
+      <w:numFmt w:val="decimal"/>
+      <w:lvlText w:val="%7."/>
+      <w:lvlJc w:val="left"/>
+      <w:pPr>
+        <w:ind w:left="5490" w:hanging="360"/>
+      </w:pPr>
+    </w:lvl>
+    <w:lvl w:ilvl="7" w:tplc="FFFFFFFF" w:tentative="1">
+      <w:start w:val="1"/>
+      <w:numFmt w:val="lowerLetter"/>
+      <w:lvlText w:val="%8."/>
+      <w:lvlJc w:val="left"/>
+      <w:pPr>
+        <w:ind w:left="6210" w:hanging="360"/>
+      </w:pPr>
+    </w:lvl>
+    <w:lvl w:ilvl="8" w:tplc="FFFFFFFF" w:tentative="1">
+      <w:start w:val="1"/>
+      <w:numFmt w:val="lowerRoman"/>
+      <w:lvlText w:val="%9."/>
+      <w:lvlJc w:val="right"/>
+      <w:pPr>
+        <w:ind w:left="6930" w:hanging="180"/>
+      </w:pPr>
+    </w:lvl>
+  </w:abstractNum>
+  <w:abstractNum w:abstractNumId="1" w15:restartNumberingAfterBreak="0">
+    <w:nsid w:val="4E833B05"/>
+    <w:multiLevelType w:val="hybridMultilevel"/>
+    <w:tmpl w:val="81122794"/>
+    <w:lvl w:ilvl="0" w:tplc="B8EEFE96">
+      <w:start w:val="1"/>
+      <w:numFmt w:val="decimal"/>
+      <w:lvlText w:val="%1."/>
+      <w:lvlJc w:val="left"/>
+      <w:pPr>
+        <w:ind w:left="1230" w:hanging="420"/>
+      </w:pPr>
+      <w:rPr>
+        <w:rFonts w:hint="default"/>
+      </w:rPr>
+    </w:lvl>
+    <w:lvl w:ilvl="1" w:tplc="04190019" w:tentative="1">
+      <w:start w:val="1"/>
+      <w:numFmt w:val="lowerLetter"/>
+      <w:lvlText w:val="%2."/>
+      <w:lvlJc w:val="left"/>
+      <w:pPr>
+        <w:ind w:left="1890" w:hanging="360"/>
+      </w:pPr>
+    </w:lvl>
+    <w:lvl w:ilvl="2" w:tplc="0419001B" w:tentative="1">
+      <w:start w:val="1"/>
+      <w:numFmt w:val="lowerRoman"/>
+      <w:lvlText w:val="%3."/>
+      <w:lvlJc w:val="right"/>
+      <w:pPr>
+        <w:ind w:left="2610" w:hanging="180"/>
+      </w:pPr>
+    </w:lvl>
+    <w:lvl w:ilvl="3" w:tplc="0419000F" w:tentative="1">
+      <w:start w:val="1"/>
+      <w:numFmt w:val="decimal"/>
+      <w:lvlText w:val="%4."/>
+      <w:lvlJc w:val="left"/>
+      <w:pPr>
+        <w:ind w:left="3330" w:hanging="360"/>
+      </w:pPr>
+    </w:lvl>
+    <w:lvl w:ilvl="4" w:tplc="04190019" w:tentative="1">
+      <w:start w:val="1"/>
+      <w:numFmt w:val="lowerLetter"/>
+      <w:lvlText w:val="%5."/>
+      <w:lvlJc w:val="left"/>
+      <w:pPr>
+        <w:ind w:left="4050" w:hanging="360"/>
+      </w:pPr>
+    </w:lvl>
+    <w:lvl w:ilvl="5" w:tplc="0419001B" w:tentative="1">
+      <w:start w:val="1"/>
+      <w:numFmt w:val="lowerRoman"/>
+      <w:lvlText w:val="%6."/>
+      <w:lvlJc w:val="right"/>
+      <w:pPr>
+        <w:ind w:left="4770" w:hanging="180"/>
+      </w:pPr>
+    </w:lvl>
+    <w:lvl w:ilvl="6" w:tplc="0419000F" w:tentative="1">
+      <w:start w:val="1"/>
+      <w:numFmt w:val="decimal"/>
+      <w:lvlText w:val="%7."/>
+      <w:lvlJc w:val="left"/>
+      <w:pPr>
+        <w:ind w:left="5490" w:hanging="360"/>
+      </w:pPr>
+    </w:lvl>
+    <w:lvl w:ilvl="7" w:tplc="04190019" w:tentative="1">
+      <w:start w:val="1"/>
+      <w:numFmt w:val="lowerLetter"/>
+      <w:lvlText w:val="%8."/>
+      <w:lvlJc w:val="left"/>
+      <w:pPr>
+        <w:ind w:left="6210" w:hanging="360"/>
+      </w:pPr>
+    </w:lvl>
+    <w:lvl w:ilvl="8" w:tplc="0419001B" w:tentative="1">
+      <w:start w:val="1"/>
+      <w:numFmt w:val="lowerRoman"/>
+      <w:lvlText w:val="%9."/>
+      <w:lvlJc w:val="right"/>
+      <w:pPr>
+        <w:ind w:left="6930" w:hanging="180"/>
+      </w:pPr>
+    </w:lvl>
+  </w:abstractNum>
+  <w:abstractNum w:abstractNumId="2" w15:restartNumberingAfterBreak="0">
+    <w:nsid w:val="65570085"/>
+    <w:multiLevelType w:val="hybridMultilevel"/>
+    <w:tmpl w:val="81122794"/>
+    <w:lvl w:ilvl="0" w:tplc="FFFFFFFF">
+      <w:start w:val="1"/>
+      <w:numFmt w:val="decimal"/>
+      <w:lvlText w:val="%1."/>
+      <w:lvlJc w:val="left"/>
+      <w:pPr>
+        <w:ind w:left="1230" w:hanging="420"/>
+      </w:pPr>
+      <w:rPr>
+        <w:rFonts w:hint="default"/>
+      </w:rPr>
+    </w:lvl>
+    <w:lvl w:ilvl="1" w:tplc="FFFFFFFF" w:tentative="1">
+      <w:start w:val="1"/>
+      <w:numFmt w:val="lowerLetter"/>
+      <w:lvlText w:val="%2."/>
+      <w:lvlJc w:val="left"/>
+      <w:pPr>
+        <w:ind w:left="1890" w:hanging="360"/>
+      </w:pPr>
+    </w:lvl>
+    <w:lvl w:ilvl="2" w:tplc="FFFFFFFF" w:tentative="1">
+      <w:start w:val="1"/>
+      <w:numFmt w:val="lowerRoman"/>
+      <w:lvlText w:val="%3."/>
+      <w:lvlJc w:val="right"/>
+      <w:pPr>
+        <w:ind w:left="2610" w:hanging="180"/>
+      </w:pPr>
+    </w:lvl>
+    <w:lvl w:ilvl="3" w:tplc="FFFFFFFF" w:tentative="1">
+      <w:start w:val="1"/>
+      <w:numFmt w:val="decimal"/>
+      <w:lvlText w:val="%4."/>
+      <w:lvlJc w:val="left"/>
+      <w:pPr>
+        <w:ind w:left="3330" w:hanging="360"/>
+      </w:pPr>
+    </w:lvl>
+    <w:lvl w:ilvl="4" w:tplc="FFFFFFFF" w:tentative="1">
+      <w:start w:val="1"/>
+      <w:numFmt w:val="lowerLetter"/>
+      <w:lvlText w:val="%5."/>
+      <w:lvlJc w:val="left"/>
+      <w:pPr>
+        <w:ind w:left="4050" w:hanging="360"/>
+      </w:pPr>
+    </w:lvl>
+    <w:lvl w:ilvl="5" w:tplc="FFFFFFFF" w:tentative="1">
+      <w:start w:val="1"/>
+      <w:numFmt w:val="lowerRoman"/>
+      <w:lvlText w:val="%6."/>
+      <w:lvlJc w:val="right"/>
+      <w:pPr>
+        <w:ind w:left="4770" w:hanging="180"/>
+      </w:pPr>
+    </w:lvl>
+    <w:lvl w:ilvl="6" w:tplc="FFFFFFFF" w:tentative="1">
+      <w:start w:val="1"/>
+      <w:numFmt w:val="decimal"/>
+      <w:lvlText w:val="%7."/>
+      <w:lvlJc w:val="left"/>
+      <w:pPr>
+        <w:ind w:left="5490" w:hanging="360"/>
+      </w:pPr>
+    </w:lvl>
+    <w:lvl w:ilvl="7" w:tplc="FFFFFFFF" w:tentative="1">
+      <w:start w:val="1"/>
+      <w:numFmt w:val="lowerLetter"/>
+      <w:lvlText w:val="%8."/>
+      <w:lvlJc w:val="left"/>
+      <w:pPr>
+        <w:ind w:left="6210" w:hanging="360"/>
+      </w:pPr>
+    </w:lvl>
+    <w:lvl w:ilvl="8" w:tplc="FFFFFFFF" w:tentative="1">
+      <w:start w:val="1"/>
+      <w:numFmt w:val="lowerRoman"/>
+      <w:lvlText w:val="%9."/>
+      <w:lvlJc w:val="right"/>
+      <w:pPr>
+        <w:ind w:left="6930" w:hanging="180"/>
+      </w:pPr>
+    </w:lvl>
+  </w:abstractNum>
+  <w:abstractNum w:abstractNumId="3" w15:restartNumberingAfterBreak="0">
     <w:nsid w:val="7E5A10C2"/>
     <w:multiLevelType w:val="hybridMultilevel"/>
     <w:tmpl w:val="1A044C96"/>
@@ -4718,7 +6920,16 @@
     </w:lvl>
   </w:abstractNum>
   <w:num w:numId="1" w16cid:durableId="1826893006">
+    <w:abstractNumId w:val="3"/>
+  </w:num>
+  <w:num w:numId="2" w16cid:durableId="1601447983">
+    <w:abstractNumId w:val="1"/>
+  </w:num>
+  <w:num w:numId="3" w16cid:durableId="23941941">
     <w:abstractNumId w:val="0"/>
+  </w:num>
+  <w:num w:numId="4" w16cid:durableId="462119661">
+    <w:abstractNumId w:val="2"/>
   </w:num>
 </w:numbering>
 </file>
@@ -4728,7 +6939,7 @@
   <w:docDefaults>
     <w:rPrDefault>
       <w:rPr>
-        <w:rFonts w:asciiTheme="minorHAnsi" w:eastAsiaTheme="minorHAnsi" w:hAnsiTheme="minorHAnsi" w:cstheme="minorBidi"/>
+        <w:rFonts w:asciiTheme="minorHAnsi" w:eastAsia="Batang" w:hAnsiTheme="minorHAnsi" w:cstheme="minorBidi"/>
         <w:sz w:val="22"/>
         <w:szCs w:val="22"/>
         <w:lang w:val="en-US" w:eastAsia="en-US" w:bidi="ar-SA"/>
@@ -5148,6 +7359,7 @@
   <w:style w:type="character" w:default="1" w:styleId="a0">
     <w:name w:val="Default Paragraph Font"/>
     <w:uiPriority w:val="1"/>
+    <w:semiHidden/>
     <w:unhideWhenUsed/>
   </w:style>
   <w:style w:type="table" w:default="1" w:styleId="a1">
@@ -5226,6 +7438,124 @@
       <w:rFonts w:ascii="Times New Roman" w:eastAsia="Times New Roman" w:hAnsi="Times New Roman" w:cs="Times New Roman"/>
       <w:sz w:val="28"/>
       <w:szCs w:val="28"/>
+      <w:lang w:val="ru-RU"/>
+    </w:rPr>
+  </w:style>
+  <w:style w:type="paragraph" w:styleId="a6">
+    <w:name w:val="Normal (Web)"/>
+    <w:basedOn w:val="a"/>
+    <w:uiPriority w:val="99"/>
+    <w:semiHidden/>
+    <w:unhideWhenUsed/>
+    <w:rsid w:val="0096098C"/>
+    <w:pPr>
+      <w:widowControl/>
+      <w:autoSpaceDE/>
+      <w:autoSpaceDN/>
+      <w:spacing w:before="100" w:beforeAutospacing="1" w:after="100" w:afterAutospacing="1"/>
+    </w:pPr>
+    <w:rPr>
+      <w:sz w:val="24"/>
+      <w:szCs w:val="24"/>
+      <w:lang w:eastAsia="zh-CN" w:bidi="hi-IN"/>
+    </w:rPr>
+  </w:style>
+  <w:style w:type="paragraph" w:customStyle="1" w:styleId="a7">
+    <w:name w:val="КР ОСНОВНОЙ ТЕКСТ"/>
+    <w:basedOn w:val="a"/>
+    <w:link w:val="a8"/>
+    <w:qFormat/>
+    <w:rsid w:val="0096098C"/>
+    <w:pPr>
+      <w:widowControl/>
+      <w:autoSpaceDE/>
+      <w:autoSpaceDN/>
+      <w:spacing w:line="360" w:lineRule="auto"/>
+      <w:ind w:firstLine="709"/>
+      <w:jc w:val="both"/>
+    </w:pPr>
+    <w:rPr>
+      <w:rFonts w:eastAsiaTheme="minorHAnsi" w:cstheme="minorBidi"/>
+      <w:color w:val="000000" w:themeColor="text1"/>
+      <w:sz w:val="28"/>
+    </w:rPr>
+  </w:style>
+  <w:style w:type="character" w:customStyle="1" w:styleId="a8">
+    <w:name w:val="КР ОСНОВНОЙ ТЕКСТ Знак"/>
+    <w:basedOn w:val="a0"/>
+    <w:link w:val="a7"/>
+    <w:rsid w:val="0096098C"/>
+    <w:rPr>
+      <w:rFonts w:ascii="Times New Roman" w:hAnsi="Times New Roman"/>
+      <w:color w:val="000000" w:themeColor="text1"/>
+      <w:sz w:val="28"/>
+      <w:lang w:val="ru-RU"/>
+    </w:rPr>
+  </w:style>
+  <w:style w:type="paragraph" w:customStyle="1" w:styleId="a9">
+    <w:name w:val="Рисунок"/>
+    <w:link w:val="aa"/>
+    <w:qFormat/>
+    <w:rsid w:val="0096098C"/>
+    <w:pPr>
+      <w:widowControl/>
+      <w:autoSpaceDE/>
+      <w:autoSpaceDN/>
+      <w:jc w:val="center"/>
+    </w:pPr>
+    <w:rPr>
+      <w:rFonts w:ascii="Times New Roman" w:hAnsi="Times New Roman"/>
+      <w:noProof/>
+      <w:color w:val="000000" w:themeColor="text1"/>
+      <w:sz w:val="28"/>
+      <w:lang w:val="ru-RU"/>
+    </w:rPr>
+  </w:style>
+  <w:style w:type="paragraph" w:customStyle="1" w:styleId="ab">
+    <w:name w:val="Подпись рисунка"/>
+    <w:link w:val="ac"/>
+    <w:qFormat/>
+    <w:rsid w:val="0096098C"/>
+    <w:pPr>
+      <w:widowControl/>
+      <w:autoSpaceDE/>
+      <w:autoSpaceDN/>
+      <w:spacing w:after="340"/>
+      <w:jc w:val="center"/>
+    </w:pPr>
+    <w:rPr>
+      <w:rFonts w:ascii="Times New Roman" w:hAnsi="Times New Roman"/>
+      <w:b/>
+      <w:bCs/>
+      <w:sz w:val="24"/>
+      <w:szCs w:val="24"/>
+      <w:lang w:val="ru-RU"/>
+    </w:rPr>
+  </w:style>
+  <w:style w:type="character" w:customStyle="1" w:styleId="aa">
+    <w:name w:val="Рисунок Знак"/>
+    <w:basedOn w:val="a0"/>
+    <w:link w:val="a9"/>
+    <w:rsid w:val="0096098C"/>
+    <w:rPr>
+      <w:rFonts w:ascii="Times New Roman" w:hAnsi="Times New Roman"/>
+      <w:noProof/>
+      <w:color w:val="000000" w:themeColor="text1"/>
+      <w:sz w:val="28"/>
+      <w:lang w:val="ru-RU"/>
+    </w:rPr>
+  </w:style>
+  <w:style w:type="character" w:customStyle="1" w:styleId="ac">
+    <w:name w:val="Подпись рисунка Знак"/>
+    <w:basedOn w:val="a0"/>
+    <w:link w:val="ab"/>
+    <w:rsid w:val="0096098C"/>
+    <w:rPr>
+      <w:rFonts w:ascii="Times New Roman" w:hAnsi="Times New Roman"/>
+      <w:b/>
+      <w:bCs/>
+      <w:sz w:val="24"/>
+      <w:szCs w:val="24"/>
       <w:lang w:val="ru-RU"/>
     </w:rPr>
   </w:style>
